--- a/Question_2.docx
+++ b/Question_2.docx
@@ -4,7 +4,7 @@
   <w:body>
     <w:p>
       <w:pPr>
-        <w:pStyle w:val="16"/>
+        <w:pStyle w:val="Title"/>
       </w:pPr>
       <w:r>
         <w:t xml:space="preserve">Question2</w:t>
@@ -26,7 +26,7 @@
     </w:p>
     <w:p>
       <w:pPr>
-        <w:pStyle w:val="14"/>
+        <w:pStyle w:val="Date"/>
       </w:pPr>
       <w:r>
         <w:t xml:space="preserve">6/9/2020</w:t>
@@ -34,7 +34,7 @@
     </w:p>
     <w:p>
       <w:pPr>
-        <w:pStyle w:val="4"/>
+        <w:pStyle w:val="Heading2"/>
       </w:pPr>
       <w:bookmarkStart w:id="20" w:name="begin-your-markdown-with-an-introduction-explaining-what-is-data-visualization-and-its-use.3-marks"/>
       <w:r>
@@ -44,7 +44,7 @@
     </w:p>
     <w:p>
       <w:pPr>
-        <w:pStyle w:val="5"/>
+        <w:pStyle w:val="Heading3"/>
       </w:pPr>
       <w:bookmarkStart w:id="21" w:name="what-is-data-visualization"/>
       <w:r>
@@ -62,7 +62,7 @@
     </w:p>
     <w:p>
       <w:pPr>
-        <w:pStyle w:val="5"/>
+        <w:pStyle w:val="Heading3"/>
       </w:pPr>
       <w:bookmarkStart w:id="22" w:name="the-advantages-and-benefits-of-good-data-visualization"/>
       <w:r>
@@ -80,7 +80,7 @@
     </w:p>
     <w:p>
       <w:pPr>
-        <w:pStyle w:val="3"/>
+        <w:pStyle w:val="BodyText"/>
       </w:pPr>
       <w:r>
         <w:t xml:space="preserve">Effective data visualization is a delicate balancing act between form and function. The plainest graph could be too boring to catch any notice or it make tell a powerful point; the most stunning visualization could utterly fail at conveying the right message or it could speak volumes. The data and the visuals need to work together, and there’s an art to combining great analysis with great storytelling.</w:t>
@@ -88,7 +88,7 @@
     </w:p>
     <w:p>
       <w:pPr>
-        <w:pStyle w:val="5"/>
+        <w:pStyle w:val="Heading3"/>
       </w:pPr>
       <w:bookmarkStart w:id="23" w:name="why-data-visualization-is-important"/>
       <w:r>
@@ -106,7 +106,7 @@
     </w:p>
     <w:p>
       <w:pPr>
-        <w:pStyle w:val="3"/>
+        <w:pStyle w:val="BodyText"/>
       </w:pPr>
       <w:r>
         <w:t xml:space="preserve">According to the World Economic Forum, the world generates 25,000 megabytes of data every day, and 90% of the data is currently generated in the past two years. With so much data, management and understanding become more difficult. It is impossible for anyone to browse the data line by line to understand different patterns and draw observations. Data growth can be managed as part of the data science process, and data visualization is part of the process.</w:t>
@@ -114,7 +114,7 @@
     </w:p>
     <w:p>
       <w:pPr>
-        <w:pStyle w:val="5"/>
+        <w:pStyle w:val="Heading3"/>
       </w:pPr>
       <w:bookmarkStart w:id="24" w:name="types-of-big-data-visualization-categories"/>
       <w:r>
@@ -506,7 +506,7 @@
     </w:p>
     <w:p>
       <w:pPr>
-        <w:pStyle w:val="4"/>
+        <w:pStyle w:val="Heading2"/>
       </w:pPr>
       <w:bookmarkStart w:id="25" w:name="use-the-same-dataset-for-all-graphs.-provide-some-explanation-regarding-the-dataset.3-marks"/>
       <w:r>
@@ -516,7 +516,7 @@
     </w:p>
     <w:p>
       <w:pPr>
-        <w:pStyle w:val="5"/>
+        <w:pStyle w:val="Heading3"/>
       </w:pPr>
       <w:bookmarkStart w:id="26" w:name="diamonds"/>
       <w:r>
@@ -534,7 +534,7 @@
     </w:p>
     <w:p>
       <w:pPr>
-        <w:pStyle w:val="5"/>
+        <w:pStyle w:val="Heading3"/>
       </w:pPr>
       <w:bookmarkStart w:id="27" w:name="context"/>
       <w:r>
@@ -552,7 +552,7 @@
     </w:p>
     <w:p>
       <w:pPr>
-        <w:pStyle w:val="5"/>
+        <w:pStyle w:val="Heading3"/>
       </w:pPr>
       <w:bookmarkStart w:id="28" w:name="content"/>
       <w:r>
@@ -983,7 +983,7 @@
     </w:p>
     <w:p>
       <w:pPr>
-        <w:pStyle w:val="4"/>
+        <w:pStyle w:val="Heading2"/>
       </w:pPr>
       <w:bookmarkStart w:id="29" w:name="write-r-codes-to-produce-a-scatterplot-a-histogram-and-a-boxplot.-explain-the-use-of-each-graph-and-provide-a-short-explanation-for-each-produced-graph.9marks"/>
       <w:r>
@@ -993,7 +993,7 @@
     </w:p>
     <w:p>
       <w:pPr>
-        <w:pStyle w:val="5"/>
+        <w:pStyle w:val="Heading3"/>
       </w:pPr>
       <w:bookmarkStart w:id="30" w:name="bar"/>
       <w:r>
@@ -1017,7 +1017,7 @@
     </w:p>
     <w:p>
       <w:pPr>
-        <w:pStyle w:val="3"/>
+        <w:pStyle w:val="BodyText"/>
       </w:pPr>
       <w:r>
         <w:rPr>
@@ -1164,7 +1164,7 @@
     </w:p>
     <w:p>
       <w:pPr>
-        <w:pStyle w:val="5"/>
+        <w:pStyle w:val="Heading3"/>
       </w:pPr>
       <w:bookmarkStart w:id="32" w:name="histogram"/>
       <w:r>
@@ -1188,7 +1188,7 @@
     </w:p>
     <w:p>
       <w:pPr>
-        <w:pStyle w:val="3"/>
+        <w:pStyle w:val="BodyText"/>
       </w:pPr>
       <w:r>
         <w:rPr>
@@ -1359,7 +1359,7 @@
     </w:p>
     <w:p>
       <w:pPr>
-        <w:pStyle w:val="5"/>
+        <w:pStyle w:val="Heading3"/>
       </w:pPr>
       <w:bookmarkStart w:id="34" w:name="boxplot"/>
       <w:r>
@@ -1383,7 +1383,7 @@
     </w:p>
     <w:p>
       <w:pPr>
-        <w:pStyle w:val="3"/>
+        <w:pStyle w:val="BodyText"/>
       </w:pPr>
       <w:r>
         <w:t xml:space="preserve">• For a rectangular box, the lower side represents the 25th percentile of the distribution, and the upper side represents the 75th percentile of the distribution. The distance between the upper and lower sides is called the interquartile range. There is a horizontal line in the middle of the box, indicating the median of the distribution, which is the 50th percentile of the distribution. These three lines can indicate the dispersion of the distribution, and can also help us to clarify whether the data is symmetric about the median or is biased to a certain side.</w:t>
@@ -1391,7 +1391,7 @@
     </w:p>
     <w:p>
       <w:pPr>
-        <w:pStyle w:val="3"/>
+        <w:pStyle w:val="BodyText"/>
       </w:pPr>
       <w:r>
         <w:t xml:space="preserve">• The dots indicate observations that fall outside the upper and lower sides of the box by 1.5 times the interquartile range. These outliers are outliers, so they need to be plotted separately.</w:t>
@@ -1399,7 +1399,7 @@
     </w:p>
     <w:p>
       <w:pPr>
-        <w:pStyle w:val="3"/>
+        <w:pStyle w:val="BodyText"/>
       </w:pPr>
       <w:r>
         <w:t xml:space="preserve">• The straight lines (or whiskers) extending from the top and bottom of the box can reach the farthest non-outlier points in the distribution.</w:t>
@@ -1407,7 +1407,7 @@
     </w:p>
     <w:p>
       <w:pPr>
-        <w:pStyle w:val="3"/>
+        <w:pStyle w:val="BodyText"/>
       </w:pPr>
       <w:r>
         <w:rPr>
@@ -1638,7 +1638,7 @@
     </w:p>
     <w:p>
       <w:pPr>
-        <w:pStyle w:val="5"/>
+        <w:pStyle w:val="Heading3"/>
       </w:pPr>
       <w:bookmarkStart w:id="36" w:name="scatterplot"/>
       <w:r>
@@ -1662,7 +1662,7 @@
     </w:p>
     <w:p>
       <w:pPr>
-        <w:pStyle w:val="3"/>
+        <w:pStyle w:val="BodyText"/>
       </w:pPr>
       <w:r>
         <w:rPr>
@@ -1831,7 +1831,7 @@
     </w:p>
     <w:p>
       <w:pPr>
-        <w:pStyle w:val="4"/>
+        <w:pStyle w:val="Heading2"/>
       </w:pPr>
       <w:bookmarkStart w:id="38" w:name="section"/>
       <w:r>
@@ -1880,7 +1880,7 @@
     </w:p>
     <w:p>
       <w:pPr>
-        <w:pStyle w:val="4"/>
+        <w:pStyle w:val="Heading2"/>
       </w:pPr>
       <w:bookmarkStart w:id="40" w:name="the-template-used-in-this-project-is-original-and-has-been-submitted-to-github-with-permission-private.-after-the-exam-the-project-will-be-made-public-on-june-11.-if-other-privacy-is-involved-please-contact-me-to-delete-the-project-immediately."/>
       <w:r>
@@ -1892,7 +1892,7 @@
       <w:hyperlink r:id="rId39">
         <w:r>
           <w:rPr>
-            <w:rStyle w:val="20"/>
+            <w:rStyle w:val="Hyperlink"/>
           </w:rPr>
           <w:t xml:space="preserve">github</w:t>
         </w:r>
@@ -1949,115 +1949,105 @@
 </file>
 
 <file path=word/numbering.xml><?xml version="1.0" encoding="utf-8"?>
-<w:numbering xmlns:wpc="http://schemas.microsoft.com/office/word/2010/wordprocessingCanvas" xmlns:mc="http://schemas.openxmlformats.org/markup-compatibility/2006" xmlns:o="urn:schemas-microsoft-com:office:office" xmlns:r="http://schemas.openxmlformats.org/officeDocument/2006/relationships" xmlns:m="http://schemas.openxmlformats.org/officeDocument/2006/math" xmlns:v="urn:schemas-microsoft-com:vml" xmlns:wp14="http://schemas.microsoft.com/office/word/2010/wordprocessingDrawing" xmlns:wp="http://schemas.openxmlformats.org/drawingml/2006/wordprocessingDrawing" xmlns:w10="urn:schemas-microsoft-com:office:word" xmlns:w="http://schemas.openxmlformats.org/wordprocessingml/2006/main" xmlns:w14="http://schemas.microsoft.com/office/word/2010/wordml" xmlns:wpg="http://schemas.microsoft.com/office/word/2010/wordprocessingGroup" xmlns:wpi="http://schemas.microsoft.com/office/word/2010/wordprocessingInk" xmlns:wne="http://schemas.microsoft.com/office/word/2006/wordml" xmlns:wps="http://schemas.microsoft.com/office/word/2010/wordprocessingShape" mc:Ignorable="w14 wp14">
-  <w:abstractNum w:abstractNumId="0">
-    <w:nsid w:val="EA454B4C"/>
+<w:numbering xmlns:w="http://schemas.openxmlformats.org/wordprocessingml/2006/main">
+  <w:abstractNum w:abstractNumId="990">
+    <w:nsid w:val="170cd2de"/>
     <w:multiLevelType w:val="multilevel"/>
-    <w:tmpl w:val="EA454B4C"/>
-    <w:lvl w:ilvl="0" w:tentative="0">
-      <w:start w:val="0"/>
+    <w:lvl w:ilvl="0">
       <w:numFmt w:val="bullet"/>
-      <w:lvlText w:val="•"/>
+      <w:lvlText w:val=" "/>
       <w:lvlJc w:val="left"/>
       <w:pPr>
         <w:tabs>
-          <w:tab w:val="left" w:pos="0"/>
+          <w:tab w:val="num" w:pos="0"/>
         </w:tabs>
         <w:ind w:left="480" w:hanging="480"/>
       </w:pPr>
     </w:lvl>
-    <w:lvl w:ilvl="1" w:tentative="0">
-      <w:start w:val="0"/>
+    <w:lvl w:ilvl="1">
       <w:numFmt w:val="bullet"/>
-      <w:lvlText w:val="–"/>
+      <w:lvlText w:val=" "/>
       <w:lvlJc w:val="left"/>
       <w:pPr>
         <w:tabs>
-          <w:tab w:val="left" w:pos="720"/>
+          <w:tab w:val="num" w:pos="720"/>
         </w:tabs>
         <w:ind w:left="1200" w:hanging="480"/>
       </w:pPr>
     </w:lvl>
-    <w:lvl w:ilvl="2" w:tentative="0">
-      <w:start w:val="0"/>
+    <w:lvl w:ilvl="2">
       <w:numFmt w:val="bullet"/>
-      <w:lvlText w:val="•"/>
+      <w:lvlText w:val=" "/>
       <w:lvlJc w:val="left"/>
       <w:pPr>
         <w:tabs>
-          <w:tab w:val="left" w:pos="1440"/>
+          <w:tab w:val="num" w:pos="1440"/>
         </w:tabs>
         <w:ind w:left="1920" w:hanging="480"/>
       </w:pPr>
     </w:lvl>
-    <w:lvl w:ilvl="3" w:tentative="0">
-      <w:start w:val="0"/>
+    <w:lvl w:ilvl="3">
       <w:numFmt w:val="bullet"/>
-      <w:lvlText w:val="–"/>
+      <w:lvlText w:val=" "/>
       <w:lvlJc w:val="left"/>
       <w:pPr>
         <w:tabs>
-          <w:tab w:val="left" w:pos="2160"/>
+          <w:tab w:val="num" w:pos="2160"/>
         </w:tabs>
         <w:ind w:left="2640" w:hanging="480"/>
       </w:pPr>
     </w:lvl>
-    <w:lvl w:ilvl="4" w:tentative="0">
-      <w:start w:val="0"/>
+    <w:lvl w:ilvl="4">
       <w:numFmt w:val="bullet"/>
-      <w:lvlText w:val="•"/>
+      <w:lvlText w:val=" "/>
       <w:lvlJc w:val="left"/>
       <w:pPr>
         <w:tabs>
-          <w:tab w:val="left" w:pos="2880"/>
+          <w:tab w:val="num" w:pos="2880"/>
         </w:tabs>
         <w:ind w:left="3360" w:hanging="480"/>
       </w:pPr>
     </w:lvl>
-    <w:lvl w:ilvl="5" w:tentative="0">
-      <w:start w:val="0"/>
+    <w:lvl w:ilvl="5">
       <w:numFmt w:val="bullet"/>
-      <w:lvlText w:val="–"/>
+      <w:lvlText w:val=" "/>
       <w:lvlJc w:val="left"/>
       <w:pPr>
         <w:tabs>
-          <w:tab w:val="left" w:pos="3600"/>
+          <w:tab w:val="num" w:pos="3600"/>
         </w:tabs>
         <w:ind w:left="4080" w:hanging="480"/>
       </w:pPr>
     </w:lvl>
-    <w:lvl w:ilvl="6" w:tentative="0">
-      <w:start w:val="0"/>
+    <w:lvl w:ilvl="6">
       <w:numFmt w:val="bullet"/>
-      <w:lvlText w:val="•"/>
+      <w:lvlText w:val=" "/>
       <w:lvlJc w:val="left"/>
       <w:pPr>
         <w:tabs>
-          <w:tab w:val="left" w:pos="4320"/>
+          <w:tab w:val="num" w:pos="4320"/>
         </w:tabs>
         <w:ind w:left="4800" w:hanging="480"/>
       </w:pPr>
     </w:lvl>
-    <w:lvl w:ilvl="7" w:tentative="0">
-      <w:start w:val="0"/>
+    <w:lvl w:ilvl="7">
       <w:numFmt w:val="bullet"/>
-      <w:lvlText w:val="–"/>
+      <w:lvlText w:val=" "/>
       <w:lvlJc w:val="left"/>
       <w:pPr>
         <w:tabs>
-          <w:tab w:val="left" w:pos="5040"/>
+          <w:tab w:val="num" w:pos="5040"/>
         </w:tabs>
         <w:ind w:left="5520" w:hanging="480"/>
       </w:pPr>
     </w:lvl>
-    <w:lvl w:ilvl="8" w:tentative="0">
-      <w:start w:val="0"/>
+    <w:lvl w:ilvl="8">
       <w:numFmt w:val="bullet"/>
-      <w:lvlText w:val="•"/>
+      <w:lvlText w:val=" "/>
       <w:lvlJc w:val="left"/>
       <w:pPr>
         <w:tabs>
-          <w:tab w:val="left" w:pos="5760"/>
+          <w:tab w:val="num" w:pos="5760"/>
         </w:tabs>
         <w:ind w:left="6240" w:hanging="480"/>
       </w:pPr>
@@ -2269,8 +2259,8 @@
       </w:pPr>
     </w:lvl>
   </w:abstractNum>
-  <w:num w:numId="1">
-    <w:abstractNumId w:val="0"/>
+  <w:num w:numId="1000">
+    <w:abstractNumId w:val="990"/>
   </w:num>
   <w:num w:numId="1000">
     <w:abstractNumId w:val="990"/>
@@ -2312,285 +2302,135 @@
 </file>
 
 <file path=word/styles.xml><?xml version="1.0" encoding="utf-8"?>
-<w:styles xmlns:mc="http://schemas.openxmlformats.org/markup-compatibility/2006" xmlns:o="urn:schemas-microsoft-com:office:office" xmlns:r="http://schemas.openxmlformats.org/officeDocument/2006/relationships" xmlns:m="http://schemas.openxmlformats.org/officeDocument/2006/math" xmlns:v="urn:schemas-microsoft-com:vml" xmlns:w="http://schemas.openxmlformats.org/wordprocessingml/2006/main" xmlns:w14="http://schemas.microsoft.com/office/word/2010/wordml" xmlns:w10="urn:schemas-microsoft-com:office:word" xmlns:sl="http://schemas.openxmlformats.org/schemaLibrary/2006/main" mc:Ignorable="w14">
+<w:styles xmlns:r="http://schemas.openxmlformats.org/officeDocument/2006/relationships" xmlns:w="http://schemas.openxmlformats.org/wordprocessingml/2006/main">
   <w:docDefaults>
     <w:rPrDefault>
       <w:rPr>
-        <w:rFonts w:asciiTheme="minorHAnsi" w:hAnsiTheme="minorHAnsi" w:eastAsiaTheme="minorHAnsi" w:cstheme="minorBidi"/>
+        <w:rFonts w:asciiTheme="minorHAnsi" w:eastAsiaTheme="minorHAnsi" w:hAnsiTheme="minorHAnsi" w:cstheme="minorBidi"/>
+        <w:sz w:val="24"/>
+        <w:szCs w:val="24"/>
+        <w:lang w:val="en-US" w:eastAsia="en-US" w:bidi="ar-SA"/>
       </w:rPr>
     </w:rPrDefault>
+    <w:pPrDefault>
+      <w:pPr>
+        <w:spacing w:after="200"/>
+      </w:pPr>
+    </w:pPrDefault>
   </w:docDefaults>
-  <w:latentStyles w:count="260" w:defQFormat="0" w:defUnhideWhenUsed="1" w:defSemiHidden="1" w:defUIPriority="99" w:defLockedState="0">
-    <w:lsdException w:qFormat="1" w:unhideWhenUsed="0" w:uiPriority="0" w:semiHidden="0" w:name="Normal"/>
-    <w:lsdException w:qFormat="1" w:unhideWhenUsed="0" w:uiPriority="9" w:semiHidden="0" w:name="heading 1"/>
-    <w:lsdException w:qFormat="1" w:uiPriority="9" w:semiHidden="0" w:name="heading 2"/>
-    <w:lsdException w:qFormat="1" w:uiPriority="9" w:semiHidden="0" w:name="heading 3"/>
-    <w:lsdException w:qFormat="1" w:uiPriority="9" w:semiHidden="0" w:name="heading 4"/>
-    <w:lsdException w:qFormat="1" w:uiPriority="9" w:semiHidden="0" w:name="heading 5"/>
-    <w:lsdException w:qFormat="1" w:uiPriority="9" w:semiHidden="0" w:name="heading 6"/>
-    <w:lsdException w:qFormat="1" w:uiPriority="9" w:semiHidden="0" w:name="heading 7"/>
-    <w:lsdException w:qFormat="1" w:uiPriority="9" w:semiHidden="0" w:name="heading 8"/>
-    <w:lsdException w:qFormat="1" w:uiPriority="9" w:semiHidden="0" w:name="heading 9"/>
-    <w:lsdException w:unhideWhenUsed="0" w:uiPriority="0" w:semiHidden="0" w:name="index 1"/>
-    <w:lsdException w:unhideWhenUsed="0" w:uiPriority="0" w:semiHidden="0" w:name="index 2"/>
-    <w:lsdException w:unhideWhenUsed="0" w:uiPriority="0" w:semiHidden="0" w:name="index 3"/>
-    <w:lsdException w:unhideWhenUsed="0" w:uiPriority="0" w:semiHidden="0" w:name="index 4"/>
-    <w:lsdException w:unhideWhenUsed="0" w:uiPriority="0" w:semiHidden="0" w:name="index 5"/>
-    <w:lsdException w:unhideWhenUsed="0" w:uiPriority="0" w:semiHidden="0" w:name="index 6"/>
-    <w:lsdException w:unhideWhenUsed="0" w:uiPriority="0" w:semiHidden="0" w:name="index 7"/>
-    <w:lsdException w:unhideWhenUsed="0" w:uiPriority="0" w:semiHidden="0" w:name="index 8"/>
-    <w:lsdException w:unhideWhenUsed="0" w:uiPriority="0" w:semiHidden="0" w:name="index 9"/>
-    <w:lsdException w:unhideWhenUsed="0" w:uiPriority="0" w:semiHidden="0" w:name="toc 1"/>
-    <w:lsdException w:unhideWhenUsed="0" w:uiPriority="0" w:semiHidden="0" w:name="toc 2"/>
-    <w:lsdException w:unhideWhenUsed="0" w:uiPriority="0" w:semiHidden="0" w:name="toc 3"/>
-    <w:lsdException w:unhideWhenUsed="0" w:uiPriority="0" w:semiHidden="0" w:name="toc 4"/>
-    <w:lsdException w:unhideWhenUsed="0" w:uiPriority="0" w:semiHidden="0" w:name="toc 5"/>
-    <w:lsdException w:unhideWhenUsed="0" w:uiPriority="0" w:semiHidden="0" w:name="toc 6"/>
-    <w:lsdException w:unhideWhenUsed="0" w:uiPriority="0" w:semiHidden="0" w:name="toc 7"/>
-    <w:lsdException w:unhideWhenUsed="0" w:uiPriority="0" w:semiHidden="0" w:name="toc 8"/>
-    <w:lsdException w:unhideWhenUsed="0" w:uiPriority="0" w:semiHidden="0" w:name="toc 9"/>
-    <w:lsdException w:unhideWhenUsed="0" w:uiPriority="0" w:semiHidden="0" w:name="Normal Indent"/>
-    <w:lsdException w:qFormat="1" w:uiPriority="9" w:semiHidden="0" w:name="footnote text"/>
-    <w:lsdException w:unhideWhenUsed="0" w:uiPriority="0" w:semiHidden="0" w:name="annotation text"/>
-    <w:lsdException w:unhideWhenUsed="0" w:uiPriority="0" w:semiHidden="0" w:name="header"/>
-    <w:lsdException w:unhideWhenUsed="0" w:uiPriority="0" w:semiHidden="0" w:name="footer"/>
-    <w:lsdException w:unhideWhenUsed="0" w:uiPriority="0" w:semiHidden="0" w:name="index heading"/>
-    <w:lsdException w:qFormat="1" w:unhideWhenUsed="0" w:uiPriority="0" w:semiHidden="0" w:name="caption"/>
-    <w:lsdException w:unhideWhenUsed="0" w:uiPriority="0" w:semiHidden="0" w:name="table of figures"/>
-    <w:lsdException w:unhideWhenUsed="0" w:uiPriority="0" w:semiHidden="0" w:name="envelope address"/>
-    <w:lsdException w:unhideWhenUsed="0" w:uiPriority="0" w:semiHidden="0" w:name="envelope return"/>
-    <w:lsdException w:qFormat="1" w:unhideWhenUsed="0" w:uiPriority="0" w:semiHidden="0" w:name="footnote reference"/>
-    <w:lsdException w:unhideWhenUsed="0" w:uiPriority="0" w:semiHidden="0" w:name="annotation reference"/>
-    <w:lsdException w:unhideWhenUsed="0" w:uiPriority="0" w:semiHidden="0" w:name="line number"/>
-    <w:lsdException w:unhideWhenUsed="0" w:uiPriority="0" w:semiHidden="0" w:name="page number"/>
-    <w:lsdException w:unhideWhenUsed="0" w:uiPriority="0" w:semiHidden="0" w:name="endnote reference"/>
-    <w:lsdException w:unhideWhenUsed="0" w:uiPriority="0" w:semiHidden="0" w:name="endnote text"/>
-    <w:lsdException w:unhideWhenUsed="0" w:uiPriority="0" w:semiHidden="0" w:name="table of authorities"/>
-    <w:lsdException w:unhideWhenUsed="0" w:uiPriority="0" w:semiHidden="0" w:name="macro"/>
-    <w:lsdException w:unhideWhenUsed="0" w:uiPriority="0" w:semiHidden="0" w:name="toa heading"/>
-    <w:lsdException w:unhideWhenUsed="0" w:uiPriority="0" w:semiHidden="0" w:name="List"/>
-    <w:lsdException w:unhideWhenUsed="0" w:uiPriority="0" w:semiHidden="0" w:name="List Bullet"/>
-    <w:lsdException w:unhideWhenUsed="0" w:uiPriority="0" w:semiHidden="0" w:name="List Number"/>
-    <w:lsdException w:unhideWhenUsed="0" w:uiPriority="0" w:semiHidden="0" w:name="List 2"/>
-    <w:lsdException w:unhideWhenUsed="0" w:uiPriority="0" w:semiHidden="0" w:name="List 3"/>
-    <w:lsdException w:unhideWhenUsed="0" w:uiPriority="0" w:semiHidden="0" w:name="List 4"/>
-    <w:lsdException w:unhideWhenUsed="0" w:uiPriority="0" w:semiHidden="0" w:name="List 5"/>
-    <w:lsdException w:unhideWhenUsed="0" w:uiPriority="0" w:semiHidden="0" w:name="List Bullet 2"/>
-    <w:lsdException w:unhideWhenUsed="0" w:uiPriority="0" w:semiHidden="0" w:name="List Bullet 3"/>
-    <w:lsdException w:unhideWhenUsed="0" w:uiPriority="0" w:semiHidden="0" w:name="List Bullet 4"/>
-    <w:lsdException w:unhideWhenUsed="0" w:uiPriority="0" w:semiHidden="0" w:name="List Bullet 5"/>
-    <w:lsdException w:unhideWhenUsed="0" w:uiPriority="0" w:semiHidden="0" w:name="List Number 2"/>
-    <w:lsdException w:unhideWhenUsed="0" w:uiPriority="0" w:semiHidden="0" w:name="List Number 3"/>
-    <w:lsdException w:unhideWhenUsed="0" w:uiPriority="0" w:semiHidden="0" w:name="List Number 4"/>
-    <w:lsdException w:unhideWhenUsed="0" w:uiPriority="0" w:semiHidden="0" w:name="List Number 5"/>
-    <w:lsdException w:qFormat="1" w:unhideWhenUsed="0" w:uiPriority="0" w:semiHidden="0" w:name="Title"/>
-    <w:lsdException w:unhideWhenUsed="0" w:uiPriority="0" w:semiHidden="0" w:name="Closing"/>
-    <w:lsdException w:unhideWhenUsed="0" w:uiPriority="0" w:semiHidden="0" w:name="Signature"/>
-    <w:lsdException w:uiPriority="0" w:name="Default Paragraph Font"/>
-    <w:lsdException w:qFormat="1" w:unhideWhenUsed="0" w:uiPriority="0" w:semiHidden="0" w:name="Body Text"/>
-    <w:lsdException w:unhideWhenUsed="0" w:uiPriority="0" w:semiHidden="0" w:name="Body Text Indent"/>
-    <w:lsdException w:unhideWhenUsed="0" w:uiPriority="0" w:semiHidden="0" w:name="List Continue"/>
-    <w:lsdException w:unhideWhenUsed="0" w:uiPriority="0" w:semiHidden="0" w:name="List Continue 2"/>
-    <w:lsdException w:unhideWhenUsed="0" w:uiPriority="0" w:semiHidden="0" w:name="List Continue 3"/>
-    <w:lsdException w:unhideWhenUsed="0" w:uiPriority="0" w:semiHidden="0" w:name="List Continue 4"/>
-    <w:lsdException w:unhideWhenUsed="0" w:uiPriority="0" w:semiHidden="0" w:name="List Continue 5"/>
-    <w:lsdException w:unhideWhenUsed="0" w:uiPriority="0" w:semiHidden="0" w:name="Message Header"/>
-    <w:lsdException w:qFormat="1" w:unhideWhenUsed="0" w:uiPriority="0" w:semiHidden="0" w:name="Subtitle"/>
-    <w:lsdException w:unhideWhenUsed="0" w:uiPriority="0" w:semiHidden="0" w:name="Salutation"/>
-    <w:lsdException w:qFormat="1" w:unhideWhenUsed="0" w:uiPriority="0" w:semiHidden="0" w:name="Date"/>
-    <w:lsdException w:unhideWhenUsed="0" w:uiPriority="0" w:semiHidden="0" w:name="Body Text First Indent"/>
-    <w:lsdException w:unhideWhenUsed="0" w:uiPriority="0" w:semiHidden="0" w:name="Body Text First Indent 2"/>
-    <w:lsdException w:unhideWhenUsed="0" w:uiPriority="0" w:semiHidden="0" w:name="Note Heading"/>
-    <w:lsdException w:unhideWhenUsed="0" w:uiPriority="0" w:semiHidden="0" w:name="Body Text 2"/>
-    <w:lsdException w:unhideWhenUsed="0" w:uiPriority="0" w:semiHidden="0" w:name="Body Text 3"/>
-    <w:lsdException w:unhideWhenUsed="0" w:uiPriority="0" w:semiHidden="0" w:name="Body Text Indent 2"/>
-    <w:lsdException w:unhideWhenUsed="0" w:uiPriority="0" w:semiHidden="0" w:name="Body Text Indent 3"/>
-    <w:lsdException w:qFormat="1" w:uiPriority="9" w:semiHidden="0" w:name="Block Text"/>
-    <w:lsdException w:qFormat="1" w:unhideWhenUsed="0" w:uiPriority="0" w:semiHidden="0" w:name="Hyperlink"/>
-    <w:lsdException w:unhideWhenUsed="0" w:uiPriority="0" w:semiHidden="0" w:name="FollowedHyperlink"/>
-    <w:lsdException w:unhideWhenUsed="0" w:uiPriority="0" w:semiHidden="0" w:name="Strong"/>
-    <w:lsdException w:unhideWhenUsed="0" w:uiPriority="0" w:semiHidden="0" w:name="Emphasis"/>
-    <w:lsdException w:unhideWhenUsed="0" w:uiPriority="0" w:semiHidden="0" w:name="Document Map"/>
-    <w:lsdException w:unhideWhenUsed="0" w:uiPriority="0" w:semiHidden="0" w:name="Plain Text"/>
-    <w:lsdException w:unhideWhenUsed="0" w:uiPriority="0" w:semiHidden="0" w:name="E-mail Signature"/>
-    <w:lsdException w:unhideWhenUsed="0" w:uiPriority="0" w:semiHidden="0" w:name="Normal (Web)"/>
-    <w:lsdException w:unhideWhenUsed="0" w:uiPriority="0" w:semiHidden="0" w:name="HTML Acronym"/>
-    <w:lsdException w:unhideWhenUsed="0" w:uiPriority="0" w:semiHidden="0" w:name="HTML Address"/>
-    <w:lsdException w:unhideWhenUsed="0" w:uiPriority="0" w:semiHidden="0" w:name="HTML Cite"/>
-    <w:lsdException w:unhideWhenUsed="0" w:uiPriority="0" w:semiHidden="0" w:name="HTML Code"/>
-    <w:lsdException w:unhideWhenUsed="0" w:uiPriority="0" w:semiHidden="0" w:name="HTML Definition"/>
-    <w:lsdException w:unhideWhenUsed="0" w:uiPriority="0" w:semiHidden="0" w:name="HTML Keyboard"/>
-    <w:lsdException w:unhideWhenUsed="0" w:uiPriority="0" w:semiHidden="0" w:name="HTML Preformatted"/>
-    <w:lsdException w:unhideWhenUsed="0" w:uiPriority="0" w:semiHidden="0" w:name="HTML Sample"/>
-    <w:lsdException w:unhideWhenUsed="0" w:uiPriority="0" w:semiHidden="0" w:name="HTML Typewriter"/>
-    <w:lsdException w:unhideWhenUsed="0" w:uiPriority="0" w:semiHidden="0" w:name="HTML Variable"/>
-    <w:lsdException w:unhideWhenUsed="0" w:uiPriority="0" w:semiHidden="0" w:name="Normal Table"/>
-    <w:lsdException w:unhideWhenUsed="0" w:uiPriority="0" w:semiHidden="0" w:name="annotation subject"/>
-    <w:lsdException w:unhideWhenUsed="0" w:uiPriority="0" w:semiHidden="0" w:name="Table Simple 1"/>
-    <w:lsdException w:unhideWhenUsed="0" w:uiPriority="0" w:semiHidden="0" w:name="Table Simple 2"/>
-    <w:lsdException w:unhideWhenUsed="0" w:uiPriority="0" w:semiHidden="0" w:name="Table Simple 3"/>
-    <w:lsdException w:unhideWhenUsed="0" w:uiPriority="0" w:semiHidden="0" w:name="Table Classic 1"/>
-    <w:lsdException w:unhideWhenUsed="0" w:uiPriority="0" w:semiHidden="0" w:name="Table Classic 2"/>
-    <w:lsdException w:unhideWhenUsed="0" w:uiPriority="0" w:semiHidden="0" w:name="Table Classic 3"/>
-    <w:lsdException w:unhideWhenUsed="0" w:uiPriority="0" w:semiHidden="0" w:name="Table Classic 4"/>
-    <w:lsdException w:unhideWhenUsed="0" w:uiPriority="0" w:semiHidden="0" w:name="Table Colorful 1"/>
-    <w:lsdException w:unhideWhenUsed="0" w:uiPriority="0" w:semiHidden="0" w:name="Table Colorful 2"/>
-    <w:lsdException w:unhideWhenUsed="0" w:uiPriority="0" w:semiHidden="0" w:name="Table Colorful 3"/>
-    <w:lsdException w:unhideWhenUsed="0" w:uiPriority="0" w:semiHidden="0" w:name="Table Columns 1"/>
-    <w:lsdException w:unhideWhenUsed="0" w:uiPriority="0" w:semiHidden="0" w:name="Table Columns 2"/>
-    <w:lsdException w:unhideWhenUsed="0" w:uiPriority="0" w:semiHidden="0" w:name="Table Columns 3"/>
-    <w:lsdException w:unhideWhenUsed="0" w:uiPriority="0" w:semiHidden="0" w:name="Table Columns 4"/>
-    <w:lsdException w:unhideWhenUsed="0" w:uiPriority="0" w:semiHidden="0" w:name="Table Columns 5"/>
-    <w:lsdException w:unhideWhenUsed="0" w:uiPriority="0" w:semiHidden="0" w:name="Table Grid 1"/>
-    <w:lsdException w:unhideWhenUsed="0" w:uiPriority="0" w:semiHidden="0" w:name="Table Grid 2"/>
-    <w:lsdException w:unhideWhenUsed="0" w:uiPriority="0" w:semiHidden="0" w:name="Table Grid 3"/>
-    <w:lsdException w:unhideWhenUsed="0" w:uiPriority="0" w:semiHidden="0" w:name="Table Grid 4"/>
-    <w:lsdException w:unhideWhenUsed="0" w:uiPriority="0" w:semiHidden="0" w:name="Table Grid 5"/>
-    <w:lsdException w:unhideWhenUsed="0" w:uiPriority="0" w:semiHidden="0" w:name="Table Grid 6"/>
-    <w:lsdException w:unhideWhenUsed="0" w:uiPriority="0" w:semiHidden="0" w:name="Table Grid 7"/>
-    <w:lsdException w:unhideWhenUsed="0" w:uiPriority="0" w:semiHidden="0" w:name="Table Grid 8"/>
-    <w:lsdException w:unhideWhenUsed="0" w:uiPriority="0" w:semiHidden="0" w:name="Table List 1"/>
-    <w:lsdException w:unhideWhenUsed="0" w:uiPriority="0" w:semiHidden="0" w:name="Table List 2"/>
-    <w:lsdException w:unhideWhenUsed="0" w:uiPriority="0" w:semiHidden="0" w:name="Table List 3"/>
-    <w:lsdException w:unhideWhenUsed="0" w:uiPriority="0" w:semiHidden="0" w:name="Table List 4"/>
-    <w:lsdException w:unhideWhenUsed="0" w:uiPriority="0" w:semiHidden="0" w:name="Table List 5"/>
-    <w:lsdException w:unhideWhenUsed="0" w:uiPriority="0" w:semiHidden="0" w:name="Table List 6"/>
-    <w:lsdException w:unhideWhenUsed="0" w:uiPriority="0" w:semiHidden="0" w:name="Table List 7"/>
-    <w:lsdException w:unhideWhenUsed="0" w:uiPriority="0" w:semiHidden="0" w:name="Table List 8"/>
-    <w:lsdException w:unhideWhenUsed="0" w:uiPriority="0" w:semiHidden="0" w:name="Table 3D effects 1"/>
-    <w:lsdException w:unhideWhenUsed="0" w:uiPriority="0" w:semiHidden="0" w:name="Table 3D effects 2"/>
-    <w:lsdException w:unhideWhenUsed="0" w:uiPriority="0" w:semiHidden="0" w:name="Table 3D effects 3"/>
-    <w:lsdException w:unhideWhenUsed="0" w:uiPriority="0" w:semiHidden="0" w:name="Table Contemporary"/>
-    <w:lsdException w:unhideWhenUsed="0" w:uiPriority="0" w:semiHidden="0" w:name="Table Elegant"/>
-    <w:lsdException w:unhideWhenUsed="0" w:uiPriority="0" w:semiHidden="0" w:name="Table Professional"/>
-    <w:lsdException w:unhideWhenUsed="0" w:uiPriority="0" w:semiHidden="0" w:name="Table Subtle 1"/>
-    <w:lsdException w:unhideWhenUsed="0" w:uiPriority="0" w:semiHidden="0" w:name="Table Subtle 2"/>
-    <w:lsdException w:unhideWhenUsed="0" w:uiPriority="0" w:semiHidden="0" w:name="Table Web 1"/>
-    <w:lsdException w:unhideWhenUsed="0" w:uiPriority="0" w:semiHidden="0" w:name="Table Web 2"/>
-    <w:lsdException w:unhideWhenUsed="0" w:uiPriority="0" w:semiHidden="0" w:name="Table Web 3"/>
-    <w:lsdException w:unhideWhenUsed="0" w:uiPriority="0" w:semiHidden="0" w:name="Balloon Text"/>
-    <w:lsdException w:unhideWhenUsed="0" w:uiPriority="0" w:semiHidden="0" w:name="Table Grid"/>
-    <w:lsdException w:unhideWhenUsed="0" w:uiPriority="0" w:semiHidden="0" w:name="Table Theme"/>
-    <w:lsdException w:unhideWhenUsed="0" w:uiPriority="60" w:semiHidden="0" w:name="Light Shading"/>
-    <w:lsdException w:unhideWhenUsed="0" w:uiPriority="61" w:semiHidden="0" w:name="Light List"/>
-    <w:lsdException w:unhideWhenUsed="0" w:uiPriority="62" w:semiHidden="0" w:name="Light Grid"/>
-    <w:lsdException w:unhideWhenUsed="0" w:uiPriority="63" w:semiHidden="0" w:name="Medium Shading 1"/>
-    <w:lsdException w:unhideWhenUsed="0" w:uiPriority="64" w:semiHidden="0" w:name="Medium Shading 2"/>
-    <w:lsdException w:unhideWhenUsed="0" w:uiPriority="65" w:semiHidden="0" w:name="Medium List 1"/>
-    <w:lsdException w:unhideWhenUsed="0" w:uiPriority="66" w:semiHidden="0" w:name="Medium List 2"/>
-    <w:lsdException w:unhideWhenUsed="0" w:uiPriority="67" w:semiHidden="0" w:name="Medium Grid 1"/>
-    <w:lsdException w:unhideWhenUsed="0" w:uiPriority="68" w:semiHidden="0" w:name="Medium Grid 2"/>
-    <w:lsdException w:unhideWhenUsed="0" w:uiPriority="69" w:semiHidden="0" w:name="Medium Grid 3"/>
-    <w:lsdException w:unhideWhenUsed="0" w:uiPriority="70" w:semiHidden="0" w:name="Dark List"/>
-    <w:lsdException w:unhideWhenUsed="0" w:uiPriority="71" w:semiHidden="0" w:name="Colorful Shading"/>
-    <w:lsdException w:unhideWhenUsed="0" w:uiPriority="72" w:semiHidden="0" w:name="Colorful List"/>
-    <w:lsdException w:unhideWhenUsed="0" w:uiPriority="73" w:semiHidden="0" w:name="Colorful Grid"/>
-    <w:lsdException w:unhideWhenUsed="0" w:uiPriority="60" w:semiHidden="0" w:name="Light Shading Accent 1"/>
-    <w:lsdException w:unhideWhenUsed="0" w:uiPriority="61" w:semiHidden="0" w:name="Light List Accent 1"/>
-    <w:lsdException w:unhideWhenUsed="0" w:uiPriority="62" w:semiHidden="0" w:name="Light Grid Accent 1"/>
-    <w:lsdException w:unhideWhenUsed="0" w:uiPriority="63" w:semiHidden="0" w:name="Medium Shading 1 Accent 1"/>
-    <w:lsdException w:unhideWhenUsed="0" w:uiPriority="64" w:semiHidden="0" w:name="Medium Shading 2 Accent 1"/>
-    <w:lsdException w:unhideWhenUsed="0" w:uiPriority="65" w:semiHidden="0" w:name="Medium List 1 Accent 1"/>
-    <w:lsdException w:unhideWhenUsed="0" w:uiPriority="66" w:semiHidden="0" w:name="Medium List 2 Accent 1"/>
-    <w:lsdException w:unhideWhenUsed="0" w:uiPriority="67" w:semiHidden="0" w:name="Medium Grid 1 Accent 1"/>
-    <w:lsdException w:unhideWhenUsed="0" w:uiPriority="68" w:semiHidden="0" w:name="Medium Grid 2 Accent 1"/>
-    <w:lsdException w:unhideWhenUsed="0" w:uiPriority="69" w:semiHidden="0" w:name="Medium Grid 3 Accent 1"/>
-    <w:lsdException w:unhideWhenUsed="0" w:uiPriority="70" w:semiHidden="0" w:name="Dark List Accent 1"/>
-    <w:lsdException w:unhideWhenUsed="0" w:uiPriority="71" w:semiHidden="0" w:name="Colorful Shading Accent 1"/>
-    <w:lsdException w:unhideWhenUsed="0" w:uiPriority="72" w:semiHidden="0" w:name="Colorful List Accent 1"/>
-    <w:lsdException w:unhideWhenUsed="0" w:uiPriority="73" w:semiHidden="0" w:name="Colorful Grid Accent 1"/>
-    <w:lsdException w:unhideWhenUsed="0" w:uiPriority="60" w:semiHidden="0" w:name="Light Shading Accent 2"/>
-    <w:lsdException w:unhideWhenUsed="0" w:uiPriority="61" w:semiHidden="0" w:name="Light List Accent 2"/>
-    <w:lsdException w:unhideWhenUsed="0" w:uiPriority="62" w:semiHidden="0" w:name="Light Grid Accent 2"/>
-    <w:lsdException w:unhideWhenUsed="0" w:uiPriority="63" w:semiHidden="0" w:name="Medium Shading 1 Accent 2"/>
-    <w:lsdException w:unhideWhenUsed="0" w:uiPriority="64" w:semiHidden="0" w:name="Medium Shading 2 Accent 2"/>
-    <w:lsdException w:unhideWhenUsed="0" w:uiPriority="65" w:semiHidden="0" w:name="Medium List 1 Accent 2"/>
-    <w:lsdException w:unhideWhenUsed="0" w:uiPriority="66" w:semiHidden="0" w:name="Medium List 2 Accent 2"/>
-    <w:lsdException w:unhideWhenUsed="0" w:uiPriority="67" w:semiHidden="0" w:name="Medium Grid 1 Accent 2"/>
-    <w:lsdException w:unhideWhenUsed="0" w:uiPriority="68" w:semiHidden="0" w:name="Medium Grid 2 Accent 2"/>
-    <w:lsdException w:unhideWhenUsed="0" w:uiPriority="69" w:semiHidden="0" w:name="Medium Grid 3 Accent 2"/>
-    <w:lsdException w:unhideWhenUsed="0" w:uiPriority="70" w:semiHidden="0" w:name="Dark List Accent 2"/>
-    <w:lsdException w:unhideWhenUsed="0" w:uiPriority="71" w:semiHidden="0" w:name="Colorful Shading Accent 2"/>
-    <w:lsdException w:unhideWhenUsed="0" w:uiPriority="72" w:semiHidden="0" w:name="Colorful List Accent 2"/>
-    <w:lsdException w:unhideWhenUsed="0" w:uiPriority="73" w:semiHidden="0" w:name="Colorful Grid Accent 2"/>
-    <w:lsdException w:unhideWhenUsed="0" w:uiPriority="60" w:semiHidden="0" w:name="Light Shading Accent 3"/>
-    <w:lsdException w:unhideWhenUsed="0" w:uiPriority="61" w:semiHidden="0" w:name="Light List Accent 3"/>
-    <w:lsdException w:unhideWhenUsed="0" w:uiPriority="62" w:semiHidden="0" w:name="Light Grid Accent 3"/>
-    <w:lsdException w:unhideWhenUsed="0" w:uiPriority="63" w:semiHidden="0" w:name="Medium Shading 1 Accent 3"/>
-    <w:lsdException w:unhideWhenUsed="0" w:uiPriority="64" w:semiHidden="0" w:name="Medium Shading 2 Accent 3"/>
-    <w:lsdException w:unhideWhenUsed="0" w:uiPriority="65" w:semiHidden="0" w:name="Medium List 1 Accent 3"/>
-    <w:lsdException w:unhideWhenUsed="0" w:uiPriority="66" w:semiHidden="0" w:name="Medium List 2 Accent 3"/>
-    <w:lsdException w:unhideWhenUsed="0" w:uiPriority="67" w:semiHidden="0" w:name="Medium Grid 1 Accent 3"/>
-    <w:lsdException w:unhideWhenUsed="0" w:uiPriority="68" w:semiHidden="0" w:name="Medium Grid 2 Accent 3"/>
-    <w:lsdException w:unhideWhenUsed="0" w:uiPriority="69" w:semiHidden="0" w:name="Medium Grid 3 Accent 3"/>
-    <w:lsdException w:unhideWhenUsed="0" w:uiPriority="70" w:semiHidden="0" w:name="Dark List Accent 3"/>
-    <w:lsdException w:unhideWhenUsed="0" w:uiPriority="71" w:semiHidden="0" w:name="Colorful Shading Accent 3"/>
-    <w:lsdException w:unhideWhenUsed="0" w:uiPriority="72" w:semiHidden="0" w:name="Colorful List Accent 3"/>
-    <w:lsdException w:unhideWhenUsed="0" w:uiPriority="73" w:semiHidden="0" w:name="Colorful Grid Accent 3"/>
-    <w:lsdException w:unhideWhenUsed="0" w:uiPriority="60" w:semiHidden="0" w:name="Light Shading Accent 4"/>
-    <w:lsdException w:unhideWhenUsed="0" w:uiPriority="61" w:semiHidden="0" w:name="Light List Accent 4"/>
-    <w:lsdException w:unhideWhenUsed="0" w:uiPriority="62" w:semiHidden="0" w:name="Light Grid Accent 4"/>
-    <w:lsdException w:unhideWhenUsed="0" w:uiPriority="63" w:semiHidden="0" w:name="Medium Shading 1 Accent 4"/>
-    <w:lsdException w:unhideWhenUsed="0" w:uiPriority="64" w:semiHidden="0" w:name="Medium Shading 2 Accent 4"/>
-    <w:lsdException w:unhideWhenUsed="0" w:uiPriority="65" w:semiHidden="0" w:name="Medium List 1 Accent 4"/>
-    <w:lsdException w:unhideWhenUsed="0" w:uiPriority="66" w:semiHidden="0" w:name="Medium List 2 Accent 4"/>
-    <w:lsdException w:unhideWhenUsed="0" w:uiPriority="67" w:semiHidden="0" w:name="Medium Grid 1 Accent 4"/>
-    <w:lsdException w:unhideWhenUsed="0" w:uiPriority="68" w:semiHidden="0" w:name="Medium Grid 2 Accent 4"/>
-    <w:lsdException w:unhideWhenUsed="0" w:uiPriority="69" w:semiHidden="0" w:name="Medium Grid 3 Accent 4"/>
-    <w:lsdException w:unhideWhenUsed="0" w:uiPriority="70" w:semiHidden="0" w:name="Dark List Accent 4"/>
-    <w:lsdException w:unhideWhenUsed="0" w:uiPriority="71" w:semiHidden="0" w:name="Colorful Shading Accent 4"/>
-    <w:lsdException w:unhideWhenUsed="0" w:uiPriority="72" w:semiHidden="0" w:name="Colorful List Accent 4"/>
-    <w:lsdException w:unhideWhenUsed="0" w:uiPriority="73" w:semiHidden="0" w:name="Colorful Grid Accent 4"/>
-    <w:lsdException w:unhideWhenUsed="0" w:uiPriority="60" w:semiHidden="0" w:name="Light Shading Accent 5"/>
-    <w:lsdException w:unhideWhenUsed="0" w:uiPriority="61" w:semiHidden="0" w:name="Light List Accent 5"/>
-    <w:lsdException w:unhideWhenUsed="0" w:uiPriority="62" w:semiHidden="0" w:name="Light Grid Accent 5"/>
-    <w:lsdException w:unhideWhenUsed="0" w:uiPriority="63" w:semiHidden="0" w:name="Medium Shading 1 Accent 5"/>
-    <w:lsdException w:unhideWhenUsed="0" w:uiPriority="64" w:semiHidden="0" w:name="Medium Shading 2 Accent 5"/>
-    <w:lsdException w:unhideWhenUsed="0" w:uiPriority="65" w:semiHidden="0" w:name="Medium List 1 Accent 5"/>
-    <w:lsdException w:unhideWhenUsed="0" w:uiPriority="66" w:semiHidden="0" w:name="Medium List 2 Accent 5"/>
-    <w:lsdException w:unhideWhenUsed="0" w:uiPriority="67" w:semiHidden="0" w:name="Medium Grid 1 Accent 5"/>
-    <w:lsdException w:unhideWhenUsed="0" w:uiPriority="68" w:semiHidden="0" w:name="Medium Grid 2 Accent 5"/>
-    <w:lsdException w:unhideWhenUsed="0" w:uiPriority="69" w:semiHidden="0" w:name="Medium Grid 3 Accent 5"/>
-    <w:lsdException w:unhideWhenUsed="0" w:uiPriority="70" w:semiHidden="0" w:name="Dark List Accent 5"/>
-    <w:lsdException w:unhideWhenUsed="0" w:uiPriority="71" w:semiHidden="0" w:name="Colorful Shading Accent 5"/>
-    <w:lsdException w:unhideWhenUsed="0" w:uiPriority="72" w:semiHidden="0" w:name="Colorful List Accent 5"/>
-    <w:lsdException w:unhideWhenUsed="0" w:uiPriority="73" w:semiHidden="0" w:name="Colorful Grid Accent 5"/>
-    <w:lsdException w:unhideWhenUsed="0" w:uiPriority="60" w:semiHidden="0" w:name="Light Shading Accent 6"/>
-    <w:lsdException w:unhideWhenUsed="0" w:uiPriority="61" w:semiHidden="0" w:name="Light List Accent 6"/>
-    <w:lsdException w:unhideWhenUsed="0" w:uiPriority="62" w:semiHidden="0" w:name="Light Grid Accent 6"/>
-    <w:lsdException w:unhideWhenUsed="0" w:uiPriority="63" w:semiHidden="0" w:name="Medium Shading 1 Accent 6"/>
-    <w:lsdException w:unhideWhenUsed="0" w:uiPriority="64" w:semiHidden="0" w:name="Medium Shading 2 Accent 6"/>
-    <w:lsdException w:unhideWhenUsed="0" w:uiPriority="65" w:semiHidden="0" w:name="Medium List 1 Accent 6"/>
-    <w:lsdException w:unhideWhenUsed="0" w:uiPriority="66" w:semiHidden="0" w:name="Medium List 2 Accent 6"/>
-    <w:lsdException w:unhideWhenUsed="0" w:uiPriority="67" w:semiHidden="0" w:name="Medium Grid 1 Accent 6"/>
-    <w:lsdException w:unhideWhenUsed="0" w:uiPriority="68" w:semiHidden="0" w:name="Medium Grid 2 Accent 6"/>
-    <w:lsdException w:unhideWhenUsed="0" w:uiPriority="69" w:semiHidden="0" w:name="Medium Grid 3 Accent 6"/>
-    <w:lsdException w:unhideWhenUsed="0" w:uiPriority="70" w:semiHidden="0" w:name="Dark List Accent 6"/>
-    <w:lsdException w:unhideWhenUsed="0" w:uiPriority="71" w:semiHidden="0" w:name="Colorful Shading Accent 6"/>
-    <w:lsdException w:unhideWhenUsed="0" w:uiPriority="72" w:semiHidden="0" w:name="Colorful List Accent 6"/>
-    <w:lsdException w:unhideWhenUsed="0" w:uiPriority="73" w:semiHidden="0" w:name="Colorful Grid Accent 6"/>
-  </w:latentStyles>
-  <w:style w:type="paragraph" w:default="1" w:styleId="1">
+  <w:latentStyles w:defLockedState="0" w:defUIPriority="0" w:defSemiHidden="0" w:defUnhideWhenUsed="0" w:defQFormat="0" w:count="276"/>
+  <w:style w:type="paragraph" w:default="1" w:styleId="Normal">
     <w:name w:val="Normal"/>
     <w:qFormat/>
-    <w:uiPriority w:val="0"/>
+  </w:style>
+  <w:style w:type="paragraph" w:styleId="BodyText">
+    <w:name w:val="Body Text"/>
+    <w:basedOn w:val="Normal"/>
+    <w:link w:val="BodyTextChar"/>
     <w:pPr>
-      <w:spacing w:line="360" w:lineRule="auto"/>
-      <w:ind w:firstLine="720" w:firstLineChars="200"/>
+      <w:spacing w:before="180" w:after="180"/>
     </w:pPr>
-    <w:rPr>
-      <w:rFonts w:ascii="Times New Roman" w:hAnsi="Times New Roman" w:eastAsia="Times New Roman" w:cstheme="minorBidi"/>
-      <w:sz w:val="24"/>
-      <w:szCs w:val="24"/>
-      <w:lang w:val="en-US" w:eastAsia="en-US" w:bidi="ar-SA"/>
-    </w:rPr>
-  </w:style>
-  <w:style w:type="paragraph" w:styleId="2">
-    <w:name w:val="heading 1"/>
-    <w:basedOn w:val="1"/>
-    <w:next w:val="3"/>
     <w:qFormat/>
+  </w:style>
+  <w:style w:type="paragraph" w:customStyle="1" w:styleId="FirstParagraph">
+    <w:name w:val="First Paragraph"/>
+    <w:basedOn w:val="BodyText"/>
+    <w:next w:val="BodyText"/>
+    <w:qFormat/>
+  </w:style>
+  <w:style w:type="paragraph" w:customStyle="1" w:styleId="Compact">
+    <w:name w:val="Compact"/>
+    <w:basedOn w:val="BodyText"/>
+    <w:qFormat/>
+    <w:pPr>
+      <w:spacing w:before="36" w:after="36"/>
+    </w:pPr>
+  </w:style>
+  <w:style w:type="paragraph" w:styleId="Title">
+    <w:name w:val="Title"/>
+    <w:basedOn w:val="Normal"/>
+    <w:next w:val="BodyText"/>
+    <w:qFormat/>
+    <w:pPr>
+      <w:keepNext/>
+      <w:keepLines/>
+      <w:spacing w:before="480" w:after="240"/>
+      <w:jc w:val="center"/>
+    </w:pPr>
+    <w:rPr>
+      <w:rFonts w:asciiTheme="majorHAnsi" w:eastAsiaTheme="majorEastAsia" w:hAnsiTheme="majorHAnsi" w:cstheme="majorBidi"/>
+      <w:b/>
+      <w:bCs/>
+      <w:color w:val="345A8A" w:themeColor="accent1" w:themeShade="B5"/>
+      <w:sz w:val="36"/>
+      <w:szCs w:val="36"/>
+    </w:rPr>
+  </w:style>
+  <w:style w:type="paragraph" w:styleId="Subtitle">
+    <w:name w:val="Subtitle"/>
+    <w:basedOn w:val="Title"/>
+    <w:next w:val="BodyText"/>
+    <w:qFormat/>
+    <w:pPr>
+      <w:keepNext/>
+      <w:keepLines/>
+      <w:spacing w:before="240" w:after="240"/>
+      <w:jc w:val="center"/>
+    </w:pPr>
+    <w:rPr>
+      <w:sz w:val="30"/>
+      <w:szCs w:val="30"/>
+    </w:rPr>
+  </w:style>
+  <w:style w:type="paragraph" w:customStyle="1" w:styleId="Author">
+    <w:name w:val="Author"/>
+    <w:next w:val="BodyText"/>
+    <w:qFormat/>
+    <w:pPr>
+      <w:keepNext/>
+      <w:keepLines/>
+      <w:jc w:val="center"/>
+    </w:pPr>
+  </w:style>
+  <w:style w:type="paragraph" w:styleId="Date">
+    <w:name w:val="Date"/>
+    <w:next w:val="BodyText"/>
+    <w:qFormat/>
+    <w:pPr>
+      <w:keepNext/>
+      <w:keepLines/>
+      <w:jc w:val="center"/>
+    </w:pPr>
+  </w:style>
+  <w:style w:type="paragraph" w:customStyle="1" w:styleId="Abstract">
+    <w:name w:val="Abstract"/>
+    <w:basedOn w:val="Normal"/>
+    <w:next w:val="BodyText"/>
+    <w:qFormat/>
+    <w:pPr>
+      <w:keepNext/>
+      <w:keepLines/>
+      <w:spacing w:before="300" w:after="300"/>
+    </w:pPr>
+    <w:rPr>
+      <w:sz w:val="20"/>
+      <w:szCs w:val="20"/>
+    </w:rPr>
+  </w:style>
+  <w:style w:type="paragraph" w:styleId="Bibliography">
+    <w:name w:val="Bibliography"/>
+    <w:basedOn w:val="Normal"/>
+    <w:next w:val="Bibliography"/>
+    <w:qFormat/>
+    <w:pPr/>
+    <w:rPr/>
+  </w:style>
+  <w:style w:type="paragraph" w:styleId="Heading1">
+    <w:name w:val="Heading 1"/>
+    <w:basedOn w:val="Normal"/>
+    <w:next w:val="BodyText"/>
     <w:uiPriority w:val="9"/>
+    <w:qFormat/>
     <w:pPr>
       <w:keepNext/>
       <w:keepLines/>
@@ -2598,76 +2438,65 @@
       <w:outlineLvl w:val="0"/>
     </w:pPr>
     <w:rPr>
-      <w:rFonts w:asciiTheme="majorHAnsi" w:hAnsiTheme="majorHAnsi" w:eastAsiaTheme="majorEastAsia" w:cstheme="majorBidi"/>
+      <w:rFonts w:asciiTheme="majorHAnsi" w:eastAsiaTheme="majorEastAsia" w:hAnsiTheme="majorHAnsi" w:cstheme="majorBidi"/>
       <w:b/>
       <w:bCs/>
-      <w:color w:val="345B8A" w:themeColor="accent1" w:themeShade="B5"/>
+      <w:color w:val="345A8A" w:themeColor="accent1" w:themeShade="B5"/>
       <w:sz w:val="32"/>
       <w:szCs w:val="32"/>
     </w:rPr>
   </w:style>
-  <w:style w:type="paragraph" w:styleId="4">
-    <w:name w:val="heading 2"/>
-    <w:basedOn w:val="1"/>
-    <w:next w:val="3"/>
+  <w:style w:type="paragraph" w:styleId="Heading2">
+    <w:name w:val="Heading 2"/>
+    <w:basedOn w:val="Normal"/>
+    <w:next w:val="BodyText"/>
+    <w:uiPriority w:val="9"/>
     <w:unhideWhenUsed/>
     <w:qFormat/>
-    <w:uiPriority w:val="9"/>
     <w:pPr>
       <w:keepNext/>
       <w:keepLines/>
-      <w:spacing w:before="200" w:after="100" w:afterLines="100" w:line="240" w:lineRule="auto"/>
-      <w:ind w:firstLine="0" w:firstLineChars="0"/>
+      <w:spacing w:before="200" w:after="0"/>
       <w:outlineLvl w:val="1"/>
     </w:pPr>
     <w:rPr>
-      <w:rFonts w:cstheme="majorBidi"/>
+      <w:rFonts w:asciiTheme="majorHAnsi" w:eastAsiaTheme="majorEastAsia" w:hAnsiTheme="majorHAnsi" w:cstheme="majorBidi"/>
       <w:b/>
       <w:bCs/>
-      <w:color w:val="242424" w:themeColor="background1"/>
-      <w:sz w:val="28"/>
+      <w:color w:val="4F81BD" w:themeColor="accent1"/>
+      <w:sz w:val="32"/>
       <w:szCs w:val="32"/>
-      <w14:textFill>
-        <w14:solidFill>
-          <w14:schemeClr w14:val="bg1"/>
-        </w14:solidFill>
-      </w14:textFill>
-    </w:rPr>
-  </w:style>
-  <w:style w:type="paragraph" w:styleId="5">
-    <w:name w:val="heading 3"/>
-    <w:basedOn w:val="1"/>
-    <w:next w:val="3"/>
+    </w:rPr>
+  </w:style>
+  <w:style w:type="paragraph" w:styleId="Heading3">
+    <w:name w:val="Heading 3"/>
+    <w:basedOn w:val="Normal"/>
+    <w:next w:val="BodyText"/>
+    <w:uiPriority w:val="9"/>
     <w:unhideWhenUsed/>
     <w:qFormat/>
-    <w:uiPriority w:val="9"/>
     <w:pPr>
       <w:keepNext/>
       <w:keepLines/>
-      <w:spacing w:after="0" w:line="360" w:lineRule="auto"/>
-      <w:ind w:firstLine="0" w:firstLineChars="0"/>
+      <w:spacing w:before="200" w:after="0"/>
       <w:outlineLvl w:val="2"/>
     </w:pPr>
     <w:rPr>
-      <w:rFonts w:cstheme="majorBidi"/>
+      <w:rFonts w:asciiTheme="majorHAnsi" w:eastAsiaTheme="majorEastAsia" w:hAnsiTheme="majorHAnsi" w:cstheme="majorBidi"/>
       <w:b/>
       <w:bCs/>
-      <w:color w:val="242424" w:themeColor="background1"/>
+      <w:color w:val="4F81BD" w:themeColor="accent1"/>
+      <w:sz w:val="28"/>
       <w:szCs w:val="28"/>
-      <w14:textFill>
-        <w14:solidFill>
-          <w14:schemeClr w14:val="bg1"/>
-        </w14:solidFill>
-      </w14:textFill>
-    </w:rPr>
-  </w:style>
-  <w:style w:type="paragraph" w:styleId="6">
-    <w:name w:val="heading 4"/>
-    <w:basedOn w:val="1"/>
-    <w:next w:val="3"/>
+    </w:rPr>
+  </w:style>
+  <w:style w:type="paragraph" w:styleId="Heading4">
+    <w:name w:val="Heading 4"/>
+    <w:basedOn w:val="Normal"/>
+    <w:next w:val="BodyText"/>
+    <w:uiPriority w:val="9"/>
     <w:unhideWhenUsed/>
     <w:qFormat/>
-    <w:uiPriority w:val="9"/>
     <w:pPr>
       <w:keepNext/>
       <w:keepLines/>
@@ -2675,26 +2504,21 @@
       <w:outlineLvl w:val="3"/>
     </w:pPr>
     <w:rPr>
-      <w:rFonts w:asciiTheme="majorHAnsi" w:hAnsiTheme="majorHAnsi" w:eastAsiaTheme="majorEastAsia" w:cstheme="majorBidi"/>
+      <w:rFonts w:asciiTheme="majorHAnsi" w:eastAsiaTheme="majorEastAsia" w:hAnsiTheme="majorHAnsi" w:cstheme="majorBidi"/>
       <w:b/>
       <w:bCs/>
       <w:color w:val="4F81BD" w:themeColor="accent1"/>
       <w:sz w:val="24"/>
       <w:szCs w:val="24"/>
-      <w14:textFill>
-        <w14:solidFill>
-          <w14:schemeClr w14:val="accent1"/>
-        </w14:solidFill>
-      </w14:textFill>
-    </w:rPr>
-  </w:style>
-  <w:style w:type="paragraph" w:styleId="7">
-    <w:name w:val="heading 5"/>
-    <w:basedOn w:val="1"/>
-    <w:next w:val="3"/>
+    </w:rPr>
+  </w:style>
+  <w:style w:type="paragraph" w:styleId="Heading5">
+    <w:name w:val="Heading 5"/>
+    <w:basedOn w:val="Normal"/>
+    <w:next w:val="BodyText"/>
+    <w:uiPriority w:val="9"/>
     <w:unhideWhenUsed/>
     <w:qFormat/>
-    <w:uiPriority w:val="9"/>
     <w:pPr>
       <w:keepNext/>
       <w:keepLines/>
@@ -2702,26 +2526,21 @@
       <w:outlineLvl w:val="4"/>
     </w:pPr>
     <w:rPr>
-      <w:rFonts w:asciiTheme="majorHAnsi" w:hAnsiTheme="majorHAnsi" w:eastAsiaTheme="majorEastAsia" w:cstheme="majorBidi"/>
+      <w:rFonts w:asciiTheme="majorHAnsi" w:eastAsiaTheme="majorEastAsia" w:hAnsiTheme="majorHAnsi" w:cstheme="majorBidi"/>
       <w:i/>
       <w:iCs/>
       <w:color w:val="4F81BD" w:themeColor="accent1"/>
       <w:sz w:val="24"/>
       <w:szCs w:val="24"/>
-      <w14:textFill>
-        <w14:solidFill>
-          <w14:schemeClr w14:val="accent1"/>
-        </w14:solidFill>
-      </w14:textFill>
-    </w:rPr>
-  </w:style>
-  <w:style w:type="paragraph" w:styleId="8">
-    <w:name w:val="heading 6"/>
-    <w:basedOn w:val="1"/>
-    <w:next w:val="3"/>
+    </w:rPr>
+  </w:style>
+  <w:style w:type="paragraph" w:styleId="Heading6">
+    <w:name w:val="Heading 6"/>
+    <w:basedOn w:val="Normal"/>
+    <w:next w:val="BodyText"/>
+    <w:uiPriority w:val="9"/>
     <w:unhideWhenUsed/>
     <w:qFormat/>
-    <w:uiPriority w:val="9"/>
     <w:pPr>
       <w:keepNext/>
       <w:keepLines/>
@@ -2729,24 +2548,19 @@
       <w:outlineLvl w:val="5"/>
     </w:pPr>
     <w:rPr>
-      <w:rFonts w:asciiTheme="majorHAnsi" w:hAnsiTheme="majorHAnsi" w:eastAsiaTheme="majorEastAsia" w:cstheme="majorBidi"/>
+      <w:rFonts w:asciiTheme="majorHAnsi" w:eastAsiaTheme="majorEastAsia" w:hAnsiTheme="majorHAnsi" w:cstheme="majorBidi"/>
       <w:color w:val="4F81BD" w:themeColor="accent1"/>
       <w:sz w:val="24"/>
       <w:szCs w:val="24"/>
-      <w14:textFill>
-        <w14:solidFill>
-          <w14:schemeClr w14:val="accent1"/>
-        </w14:solidFill>
-      </w14:textFill>
-    </w:rPr>
-  </w:style>
-  <w:style w:type="paragraph" w:styleId="9">
-    <w:name w:val="heading 7"/>
-    <w:basedOn w:val="1"/>
-    <w:next w:val="3"/>
+    </w:rPr>
+  </w:style>
+  <w:style w:type="paragraph" w:styleId="Heading7">
+    <w:name w:val="Heading 7"/>
+    <w:basedOn w:val="Normal"/>
+    <w:next w:val="BodyText"/>
+    <w:uiPriority w:val="9"/>
     <w:unhideWhenUsed/>
     <w:qFormat/>
-    <w:uiPriority w:val="9"/>
     <w:pPr>
       <w:keepNext/>
       <w:keepLines/>
@@ -2754,24 +2568,19 @@
       <w:outlineLvl w:val="6"/>
     </w:pPr>
     <w:rPr>
-      <w:rFonts w:asciiTheme="majorHAnsi" w:hAnsiTheme="majorHAnsi" w:eastAsiaTheme="majorEastAsia" w:cstheme="majorBidi"/>
+      <w:rFonts w:asciiTheme="majorHAnsi" w:eastAsiaTheme="majorEastAsia" w:hAnsiTheme="majorHAnsi" w:cstheme="majorBidi"/>
       <w:color w:val="4F81BD" w:themeColor="accent1"/>
       <w:sz w:val="24"/>
       <w:szCs w:val="24"/>
-      <w14:textFill>
-        <w14:solidFill>
-          <w14:schemeClr w14:val="accent1"/>
-        </w14:solidFill>
-      </w14:textFill>
-    </w:rPr>
-  </w:style>
-  <w:style w:type="paragraph" w:styleId="10">
-    <w:name w:val="heading 8"/>
-    <w:basedOn w:val="1"/>
-    <w:next w:val="3"/>
+    </w:rPr>
+  </w:style>
+  <w:style w:type="paragraph" w:styleId="Heading8">
+    <w:name w:val="Heading 8"/>
+    <w:basedOn w:val="Normal"/>
+    <w:next w:val="BodyText"/>
+    <w:uiPriority w:val="9"/>
     <w:unhideWhenUsed/>
     <w:qFormat/>
-    <w:uiPriority w:val="9"/>
     <w:pPr>
       <w:keepNext/>
       <w:keepLines/>
@@ -2779,24 +2588,19 @@
       <w:outlineLvl w:val="7"/>
     </w:pPr>
     <w:rPr>
-      <w:rFonts w:asciiTheme="majorHAnsi" w:hAnsiTheme="majorHAnsi" w:eastAsiaTheme="majorEastAsia" w:cstheme="majorBidi"/>
+      <w:rFonts w:asciiTheme="majorHAnsi" w:eastAsiaTheme="majorEastAsia" w:hAnsiTheme="majorHAnsi" w:cstheme="majorBidi"/>
       <w:color w:val="4F81BD" w:themeColor="accent1"/>
       <w:sz w:val="24"/>
       <w:szCs w:val="24"/>
-      <w14:textFill>
-        <w14:solidFill>
-          <w14:schemeClr w14:val="accent1"/>
-        </w14:solidFill>
-      </w14:textFill>
-    </w:rPr>
-  </w:style>
-  <w:style w:type="paragraph" w:styleId="11">
-    <w:name w:val="heading 9"/>
-    <w:basedOn w:val="1"/>
-    <w:next w:val="3"/>
+    </w:rPr>
+  </w:style>
+  <w:style w:type="paragraph" w:styleId="Heading9">
+    <w:name w:val="Heading 9"/>
+    <w:basedOn w:val="Normal"/>
+    <w:next w:val="BodyText"/>
+    <w:uiPriority w:val="9"/>
     <w:unhideWhenUsed/>
     <w:qFormat/>
-    <w:uiPriority w:val="9"/>
     <w:pPr>
       <w:keepNext/>
       <w:keepLines/>
@@ -2804,28 +2608,51 @@
       <w:outlineLvl w:val="8"/>
     </w:pPr>
     <w:rPr>
-      <w:rFonts w:asciiTheme="majorHAnsi" w:hAnsiTheme="majorHAnsi" w:eastAsiaTheme="majorEastAsia" w:cstheme="majorBidi"/>
+      <w:rFonts w:asciiTheme="majorHAnsi" w:eastAsiaTheme="majorEastAsia" w:hAnsiTheme="majorHAnsi" w:cstheme="majorBidi"/>
       <w:color w:val="4F81BD" w:themeColor="accent1"/>
       <w:sz w:val="24"/>
       <w:szCs w:val="24"/>
-      <w14:textFill>
-        <w14:solidFill>
-          <w14:schemeClr w14:val="accent1"/>
-        </w14:solidFill>
-      </w14:textFill>
-    </w:rPr>
-  </w:style>
-  <w:style w:type="character" w:default="1" w:styleId="19">
+    </w:rPr>
+  </w:style>
+  <w:style w:type="paragraph" w:styleId="BlockText">
+    <w:name w:val="Block Text"/>
+    <w:basedOn w:val="BodyText"/>
+    <w:next w:val="BodyText"/>
+    <w:uiPriority w:val="9"/>
+    <w:unhideWhenUsed/>
+    <w:qFormat/>
+    <w:pPr>
+      <w:spacing w:before="100" w:after="100"/>
+      <w:ind w:firstLine="0"/>
+    </w:pPr>
+    <w:rPr>
+      <w:rFonts w:asciiTheme="majorHAnsi" w:eastAsiaTheme="majorEastAsia" w:hAnsiTheme="majorHAnsi" w:cstheme="majorBidi"/>
+      <w:bCs/>
+      <w:sz w:val="20"/>
+      <w:szCs w:val="20"/>
+    </w:rPr>
+  </w:style>
+  <w:style w:type="paragraph" w:styleId="FootnoteText">
+    <w:name w:val="Footnote Text"/>
+    <w:basedOn w:val="Normal"/>
+    <w:next w:val="FootnoteText"/>
+    <w:uiPriority w:val="9"/>
+    <w:unhideWhenUsed/>
+    <w:qFormat/>
+  </w:style>
+  <w:style w:type="character" w:default="1" w:styleId="DefaultParagraphFont">
     <w:name w:val="Default Paragraph Font"/>
     <w:semiHidden/>
     <w:unhideWhenUsed/>
-    <w:uiPriority w:val="0"/>
-  </w:style>
-  <w:style w:type="table" w:default="1" w:styleId="18">
-    <w:name w:val="Normal Table"/>
-    <w:uiPriority w:val="0"/>
+  </w:style>
+  <w:style w:type="table" w:default="1" w:styleId="Table">
+    <w:name w:val="Table"/>
+    <w:basedOn w:val="TableNormal"/>
+    <w:semiHidden/>
+    <w:unhideWhenUsed/>
+    <w:qFormat/>
     <w:tblPr>
-      <w:tblLayout w:type="fixed"/>
+      <w:tblInd w:w="0" w:type="dxa"/>
       <w:tblCellMar>
         <w:top w:w="0" w:type="dxa"/>
         <w:left w:w="108" w:type="dxa"/>
@@ -2834,229 +2661,10 @@
       </w:tblCellMar>
     </w:tblPr>
   </w:style>
-  <w:style w:type="paragraph" w:styleId="3">
-    <w:name w:val="Body Text"/>
-    <w:basedOn w:val="1"/>
-    <w:link w:val="21"/>
-    <w:qFormat/>
-    <w:uiPriority w:val="0"/>
-    <w:pPr>
-      <w:spacing w:before="180" w:after="180"/>
-    </w:pPr>
-  </w:style>
-  <w:style w:type="paragraph" w:styleId="12">
-    <w:name w:val="caption"/>
-    <w:basedOn w:val="1"/>
-    <w:next w:val="1"/>
-    <w:qFormat/>
-    <w:uiPriority w:val="0"/>
-    <w:pPr>
-      <w:spacing w:before="0" w:after="120"/>
-    </w:pPr>
-    <w:rPr>
-      <w:i/>
-    </w:rPr>
-  </w:style>
-  <w:style w:type="paragraph" w:styleId="13">
-    <w:name w:val="Block Text"/>
-    <w:basedOn w:val="3"/>
-    <w:next w:val="3"/>
-    <w:unhideWhenUsed/>
-    <w:qFormat/>
-    <w:uiPriority w:val="9"/>
-    <w:pPr>
-      <w:spacing w:before="100" w:after="100"/>
-      <w:ind w:firstLine="0"/>
-    </w:pPr>
-    <w:rPr>
-      <w:rFonts w:asciiTheme="majorHAnsi" w:hAnsiTheme="majorHAnsi" w:eastAsiaTheme="majorEastAsia" w:cstheme="majorBidi"/>
-      <w:bCs/>
-      <w:sz w:val="20"/>
-      <w:szCs w:val="20"/>
-    </w:rPr>
-  </w:style>
-  <w:style w:type="paragraph" w:styleId="14">
-    <w:name w:val="Date"/>
-    <w:next w:val="3"/>
-    <w:qFormat/>
-    <w:uiPriority w:val="0"/>
-    <w:pPr>
-      <w:keepNext/>
-      <w:keepLines/>
-      <w:spacing w:after="200"/>
-      <w:jc w:val="center"/>
-    </w:pPr>
-    <w:rPr>
-      <w:rFonts w:ascii="Times New Roman" w:hAnsi="Times New Roman" w:eastAsia="Times New Roman" w:cstheme="minorBidi"/>
-      <w:sz w:val="24"/>
-      <w:szCs w:val="24"/>
-      <w:lang w:val="en-US" w:eastAsia="en-US" w:bidi="ar-SA"/>
-    </w:rPr>
-  </w:style>
-  <w:style w:type="paragraph" w:styleId="15">
-    <w:name w:val="Subtitle"/>
-    <w:basedOn w:val="16"/>
-    <w:next w:val="3"/>
-    <w:qFormat/>
-    <w:uiPriority w:val="0"/>
-    <w:pPr>
-      <w:keepNext/>
-      <w:keepLines/>
-      <w:spacing w:before="240" w:after="240"/>
-      <w:jc w:val="center"/>
-    </w:pPr>
-    <w:rPr>
-      <w:sz w:val="30"/>
-      <w:szCs w:val="30"/>
-    </w:rPr>
-  </w:style>
-  <w:style w:type="paragraph" w:styleId="16">
-    <w:name w:val="Title"/>
-    <w:basedOn w:val="1"/>
-    <w:next w:val="3"/>
-    <w:qFormat/>
-    <w:uiPriority w:val="0"/>
-    <w:pPr>
-      <w:keepNext/>
-      <w:keepLines/>
-      <w:ind w:firstLine="0" w:firstLineChars="0"/>
-      <w:jc w:val="center"/>
-    </w:pPr>
-    <w:rPr>
-      <w:rFonts w:cstheme="majorBidi"/>
-      <w:b/>
-      <w:bCs/>
-      <w:color w:val="242424" w:themeColor="background1"/>
-      <w:sz w:val="36"/>
-      <w:szCs w:val="36"/>
-      <w14:textFill>
-        <w14:solidFill>
-          <w14:schemeClr w14:val="bg1"/>
-        </w14:solidFill>
-      </w14:textFill>
-    </w:rPr>
-  </w:style>
-  <w:style w:type="paragraph" w:styleId="17">
-    <w:name w:val="footnote text"/>
-    <w:basedOn w:val="1"/>
-    <w:unhideWhenUsed/>
-    <w:qFormat/>
-    <w:uiPriority w:val="9"/>
-  </w:style>
-  <w:style w:type="character" w:styleId="20">
-    <w:name w:val="Hyperlink"/>
-    <w:basedOn w:val="21"/>
-    <w:qFormat/>
-    <w:uiPriority w:val="0"/>
-    <w:rPr>
-      <w:color w:val="4F81BD" w:themeColor="accent1"/>
-      <w14:textFill>
-        <w14:solidFill>
-          <w14:schemeClr w14:val="accent1"/>
-        </w14:solidFill>
-      </w14:textFill>
-    </w:rPr>
-  </w:style>
-  <w:style w:type="character" w:customStyle="1" w:styleId="21">
-    <w:name w:val="Body Text Char"/>
-    <w:basedOn w:val="19"/>
-    <w:link w:val="3"/>
-    <w:qFormat/>
-    <w:uiPriority w:val="0"/>
-  </w:style>
-  <w:style w:type="character" w:styleId="22">
-    <w:name w:val="footnote reference"/>
-    <w:basedOn w:val="21"/>
-    <w:qFormat/>
-    <w:uiPriority w:val="0"/>
-    <w:rPr>
-      <w:vertAlign w:val="superscript"/>
-    </w:rPr>
-  </w:style>
-  <w:style w:type="paragraph" w:customStyle="1" w:styleId="23">
-    <w:name w:val="First Paragraph"/>
-    <w:basedOn w:val="3"/>
-    <w:next w:val="3"/>
-    <w:qFormat/>
-    <w:uiPriority w:val="0"/>
-    <w:pPr>
-      <w:spacing w:line="360" w:lineRule="auto"/>
-      <w:ind w:firstLine="720" w:firstLineChars="200"/>
-    </w:pPr>
-    <w:rPr>
-      <w:rFonts w:ascii="Times New Roman" w:hAnsi="Times New Roman" w:eastAsia="Times New Roman"/>
-    </w:rPr>
-  </w:style>
-  <w:style w:type="paragraph" w:customStyle="1" w:styleId="24">
-    <w:name w:val="Compact"/>
-    <w:basedOn w:val="3"/>
-    <w:qFormat/>
-    <w:uiPriority w:val="0"/>
-    <w:pPr>
-      <w:spacing w:before="36" w:after="36"/>
-    </w:pPr>
-  </w:style>
-  <w:style w:type="paragraph" w:customStyle="1" w:styleId="25">
-    <w:name w:val="Author"/>
-    <w:next w:val="3"/>
-    <w:qFormat/>
-    <w:uiPriority w:val="0"/>
-    <w:pPr>
-      <w:keepNext/>
-      <w:keepLines/>
-      <w:spacing w:after="200"/>
-      <w:jc w:val="center"/>
-    </w:pPr>
-    <w:rPr>
-      <w:rFonts w:ascii="Times New Roman" w:hAnsi="Times New Roman" w:eastAsia="Times New Roman" w:cstheme="minorBidi"/>
-      <w:sz w:val="24"/>
-      <w:szCs w:val="24"/>
-      <w:lang w:val="en-US" w:eastAsia="en-US" w:bidi="ar-SA"/>
-    </w:rPr>
-  </w:style>
-  <w:style w:type="paragraph" w:customStyle="1" w:styleId="26">
-    <w:name w:val="Abstract"/>
-    <w:basedOn w:val="1"/>
-    <w:next w:val="3"/>
-    <w:qFormat/>
-    <w:uiPriority w:val="0"/>
-    <w:pPr>
-      <w:keepNext/>
-      <w:keepLines/>
-      <w:spacing w:before="300" w:after="300"/>
-    </w:pPr>
-    <w:rPr>
-      <w:sz w:val="20"/>
-      <w:szCs w:val="20"/>
-    </w:rPr>
-  </w:style>
-  <w:style w:type="paragraph" w:customStyle="1" w:styleId="27">
-    <w:name w:val="Bibliography"/>
-    <w:basedOn w:val="1"/>
-    <w:qFormat/>
-    <w:uiPriority w:val="0"/>
-  </w:style>
-  <w:style w:type="table" w:customStyle="1" w:styleId="28">
-    <w:name w:val="Table"/>
-    <w:semiHidden/>
-    <w:unhideWhenUsed/>
-    <w:qFormat/>
-    <w:uiPriority w:val="0"/>
-    <w:tblPr>
-      <w:tblLayout w:type="fixed"/>
-      <w:tblCellMar>
-        <w:top w:w="0" w:type="dxa"/>
-        <w:left w:w="108" w:type="dxa"/>
-        <w:bottom w:w="0" w:type="dxa"/>
-        <w:right w:w="108" w:type="dxa"/>
-      </w:tblCellMar>
-    </w:tblPr>
-  </w:style>
-  <w:style w:type="paragraph" w:customStyle="1" w:styleId="29">
+  <w:style w:type="paragraph" w:customStyle="1" w:styleId="DefinitionTerm">
     <w:name w:val="Definition Term"/>
-    <w:basedOn w:val="1"/>
-    <w:next w:val="30"/>
-    <w:uiPriority w:val="0"/>
+    <w:basedOn w:val="Normal"/>
+    <w:next w:val="Definition"/>
     <w:pPr>
       <w:keepNext/>
       <w:keepLines/>
@@ -3066,381 +2674,354 @@
       <w:b/>
     </w:rPr>
   </w:style>
-  <w:style w:type="paragraph" w:customStyle="1" w:styleId="30">
+  <w:style w:type="paragraph" w:customStyle="1" w:styleId="Definition">
     <w:name w:val="Definition"/>
-    <w:basedOn w:val="1"/>
-    <w:uiPriority w:val="0"/>
-  </w:style>
-  <w:style w:type="paragraph" w:customStyle="1" w:styleId="31">
+    <w:basedOn w:val="Normal"/>
+  </w:style>
+  <w:style w:type="paragraph" w:styleId="Caption">
+    <w:name w:val="Caption"/>
+    <w:basedOn w:val="Normal"/>
+    <w:link w:val="BodyTextChar"/>
+    <w:pPr>
+      <w:spacing w:before="0" w:after="120"/>
+    </w:pPr>
+    <w:rPr>
+      <w:i/>
+    </w:rPr>
+  </w:style>
+  <w:style w:type="paragraph" w:customStyle="1" w:styleId="TableCaption">
     <w:name w:val="Table Caption"/>
-    <w:basedOn w:val="12"/>
-    <w:uiPriority w:val="0"/>
+    <w:basedOn w:val="Caption"/>
     <w:pPr>
       <w:keepNext/>
     </w:pPr>
   </w:style>
-  <w:style w:type="paragraph" w:customStyle="1" w:styleId="32">
+  <w:style w:type="paragraph" w:customStyle="1" w:styleId="ImageCaption">
     <w:name w:val="Image Caption"/>
-    <w:basedOn w:val="12"/>
-    <w:uiPriority w:val="0"/>
-  </w:style>
-  <w:style w:type="paragraph" w:customStyle="1" w:styleId="33">
+    <w:basedOn w:val="Caption"/>
+  </w:style>
+  <w:style w:type="paragraph" w:customStyle="1" w:styleId="Figure">
     <w:name w:val="Figure"/>
-    <w:basedOn w:val="1"/>
-    <w:uiPriority w:val="0"/>
-  </w:style>
-  <w:style w:type="paragraph" w:customStyle="1" w:styleId="34">
+    <w:basedOn w:val="Normal"/>
+  </w:style>
+  <w:style w:type="paragraph" w:customStyle="1" w:styleId="CaptionedFigure">
     <w:name w:val="Captioned Figure"/>
-    <w:basedOn w:val="33"/>
-    <w:qFormat/>
-    <w:uiPriority w:val="0"/>
+    <w:basedOn w:val="Figure"/>
     <w:pPr>
       <w:keepNext/>
     </w:pPr>
   </w:style>
-  <w:style w:type="character" w:customStyle="1" w:styleId="35">
+  <w:style w:type="character" w:customStyle="1" w:styleId="BodyTextChar">
+    <w:name w:val="Body Text Char"/>
+    <w:basedOn w:val="DefaultParagraphFont"/>
+    <w:link w:val="BodyText"/>
+  </w:style>
+  <w:style w:type="character" w:customStyle="1" w:styleId="VerbatimChar">
     <w:name w:val="Verbatim Char"/>
-    <w:basedOn w:val="21"/>
-    <w:link w:val="36"/>
-    <w:uiPriority w:val="0"/>
+    <w:basedOn w:val="BodyTextChar"/>
     <w:rPr>
       <w:rFonts w:ascii="Consolas" w:hAnsi="Consolas"/>
       <w:sz w:val="22"/>
     </w:rPr>
   </w:style>
-  <w:style w:type="paragraph" w:customStyle="1" w:styleId="36">
-    <w:name w:val="Source Code"/>
-    <w:basedOn w:val="1"/>
-    <w:link w:val="35"/>
-    <w:qFormat/>
-    <w:uiPriority w:val="0"/>
-    <w:pPr>
-      <w:shd w:val="clear" w:fill="F8F8F8"/>
-      <w:wordWrap w:val="0"/>
-    </w:pPr>
-  </w:style>
-  <w:style w:type="paragraph" w:customStyle="1" w:styleId="37">
+  <w:style w:type="character" w:styleId="FootnoteReference">
+    <w:name w:val="Footnote Reference"/>
+    <w:basedOn w:val="BodyTextChar"/>
+    <w:rPr>
+      <w:vertAlign w:val="superscript"/>
+    </w:rPr>
+  </w:style>
+  <w:style w:type="character" w:styleId="Hyperlink">
+    <w:name w:val="Hyperlink"/>
+    <w:basedOn w:val="BodyTextChar"/>
+    <w:rPr>
+      <w:color w:val="4F81BD" w:themeColor="accent1"/>
+    </w:rPr>
+  </w:style>
+  <w:style w:type="paragraph" w:styleId="TOCHeading">
     <w:name w:val="TOC Heading"/>
-    <w:basedOn w:val="2"/>
-    <w:next w:val="3"/>
+    <w:basedOn w:val="Heading1"/>
+    <w:next w:val="BodyText"/>
+    <w:uiPriority w:val="39"/>
     <w:unhideWhenUsed/>
     <w:qFormat/>
-    <w:uiPriority w:val="39"/>
     <w:pPr>
       <w:spacing w:before="240" w:line="259" w:lineRule="auto"/>
       <w:outlineLvl w:val="9"/>
     </w:pPr>
     <w:rPr>
-      <w:rFonts w:asciiTheme="majorHAnsi" w:hAnsiTheme="majorHAnsi" w:eastAsiaTheme="majorEastAsia" w:cstheme="majorBidi"/>
+      <w:rFonts w:asciiTheme="majorHAnsi" w:eastAsiaTheme="majorEastAsia" w:hAnsiTheme="majorHAnsi" w:cstheme="majorBidi"/>
       <w:b w:val="0"/>
       <w:bCs w:val="0"/>
-      <w:color w:val="376092" w:themeColor="accent1" w:themeShade="BF"/>
-    </w:rPr>
-  </w:style>
-  <w:style w:type="character" w:customStyle="1" w:styleId="38">
+      <w:color w:val="365F91" w:themeColor="accent1" w:themeShade="BF"/>
+    </w:rPr>
+  </w:style>
+  <w:style w:type="paragraph" w:customStyle="1" w:styleId="SourceCode">
+    <w:name w:val="Source Code"/>
+    <w:basedOn w:val="Normal"/>
+    <w:link w:val="VerbatimChar"/>
+    <w:pPr>
+      <w:wordWrap w:val="off"/>
+      <w:shd w:val="clear" w:fill="f8f8f8"/>
+    </w:pPr>
+  </w:style>
+  <w:style w:type="character" w:customStyle="1" w:styleId="KeywordTok">
     <w:name w:val="KeywordTok"/>
-    <w:basedOn w:val="35"/>
-    <w:uiPriority w:val="0"/>
-    <w:rPr>
+    <w:basedOn w:val="VerbatimChar"/>
+    <w:rPr>
+      <w:color w:val="204a87"/>
+      <w:shd w:val="clear" w:fill="f8f8f8"/>
       <w:b/>
-      <w:color w:val="204A87"/>
-      <w:shd w:val="clear" w:fill="F8F8F8"/>
-    </w:rPr>
-  </w:style>
-  <w:style w:type="character" w:customStyle="1" w:styleId="39">
+    </w:rPr>
+  </w:style>
+  <w:style w:type="character" w:customStyle="1" w:styleId="DataTypeTok">
     <w:name w:val="DataTypeTok"/>
-    <w:basedOn w:val="35"/>
-    <w:uiPriority w:val="0"/>
-    <w:rPr>
-      <w:color w:val="204A87"/>
-      <w:shd w:val="clear" w:fill="F8F8F8"/>
-    </w:rPr>
-  </w:style>
-  <w:style w:type="character" w:customStyle="1" w:styleId="40">
+    <w:basedOn w:val="VerbatimChar"/>
+    <w:rPr>
+      <w:color w:val="204a87"/>
+      <w:shd w:val="clear" w:fill="f8f8f8"/>
+    </w:rPr>
+  </w:style>
+  <w:style w:type="character" w:customStyle="1" w:styleId="DecValTok">
     <w:name w:val="DecValTok"/>
-    <w:basedOn w:val="35"/>
-    <w:qFormat/>
-    <w:uiPriority w:val="0"/>
-    <w:rPr>
-      <w:color w:val="0000CF"/>
-      <w:shd w:val="clear" w:fill="F8F8F8"/>
-    </w:rPr>
-  </w:style>
-  <w:style w:type="character" w:customStyle="1" w:styleId="41">
+    <w:basedOn w:val="VerbatimChar"/>
+    <w:rPr>
+      <w:color w:val="0000cf"/>
+      <w:shd w:val="clear" w:fill="f8f8f8"/>
+    </w:rPr>
+  </w:style>
+  <w:style w:type="character" w:customStyle="1" w:styleId="BaseNTok">
     <w:name w:val="BaseNTok"/>
-    <w:basedOn w:val="35"/>
-    <w:uiPriority w:val="0"/>
-    <w:rPr>
-      <w:color w:val="0000CF"/>
-      <w:shd w:val="clear" w:fill="F8F8F8"/>
-    </w:rPr>
-  </w:style>
-  <w:style w:type="character" w:customStyle="1" w:styleId="42">
+    <w:basedOn w:val="VerbatimChar"/>
+    <w:rPr>
+      <w:color w:val="0000cf"/>
+      <w:shd w:val="clear" w:fill="f8f8f8"/>
+    </w:rPr>
+  </w:style>
+  <w:style w:type="character" w:customStyle="1" w:styleId="FloatTok">
     <w:name w:val="FloatTok"/>
-    <w:basedOn w:val="35"/>
-    <w:uiPriority w:val="0"/>
-    <w:rPr>
-      <w:color w:val="0000CF"/>
-      <w:shd w:val="clear" w:fill="F8F8F8"/>
-    </w:rPr>
-  </w:style>
-  <w:style w:type="character" w:customStyle="1" w:styleId="43">
+    <w:basedOn w:val="VerbatimChar"/>
+    <w:rPr>
+      <w:color w:val="0000cf"/>
+      <w:shd w:val="clear" w:fill="f8f8f8"/>
+    </w:rPr>
+  </w:style>
+  <w:style w:type="character" w:customStyle="1" w:styleId="ConstantTok">
     <w:name w:val="ConstantTok"/>
-    <w:basedOn w:val="35"/>
-    <w:qFormat/>
-    <w:uiPriority w:val="0"/>
+    <w:basedOn w:val="VerbatimChar"/>
     <w:rPr>
       <w:color w:val="000000"/>
-      <w:shd w:val="clear" w:fill="F8F8F8"/>
-    </w:rPr>
-  </w:style>
-  <w:style w:type="character" w:customStyle="1" w:styleId="44">
+      <w:shd w:val="clear" w:fill="f8f8f8"/>
+    </w:rPr>
+  </w:style>
+  <w:style w:type="character" w:customStyle="1" w:styleId="CharTok">
     <w:name w:val="CharTok"/>
-    <w:basedOn w:val="35"/>
-    <w:uiPriority w:val="0"/>
-    <w:rPr>
-      <w:color w:val="4E9A06"/>
-      <w:shd w:val="clear" w:fill="F8F8F8"/>
-    </w:rPr>
-  </w:style>
-  <w:style w:type="character" w:customStyle="1" w:styleId="45">
+    <w:basedOn w:val="VerbatimChar"/>
+    <w:rPr>
+      <w:color w:val="4e9a06"/>
+      <w:shd w:val="clear" w:fill="f8f8f8"/>
+    </w:rPr>
+  </w:style>
+  <w:style w:type="character" w:customStyle="1" w:styleId="SpecialCharTok">
     <w:name w:val="SpecialCharTok"/>
-    <w:basedOn w:val="35"/>
-    <w:uiPriority w:val="0"/>
+    <w:basedOn w:val="VerbatimChar"/>
     <w:rPr>
       <w:color w:val="000000"/>
-      <w:shd w:val="clear" w:fill="F8F8F8"/>
-    </w:rPr>
-  </w:style>
-  <w:style w:type="character" w:customStyle="1" w:styleId="46">
+      <w:shd w:val="clear" w:fill="f8f8f8"/>
+    </w:rPr>
+  </w:style>
+  <w:style w:type="character" w:customStyle="1" w:styleId="StringTok">
     <w:name w:val="StringTok"/>
-    <w:basedOn w:val="35"/>
-    <w:qFormat/>
-    <w:uiPriority w:val="0"/>
-    <w:rPr>
-      <w:color w:val="4E9A06"/>
-      <w:shd w:val="clear" w:fill="F8F8F8"/>
-    </w:rPr>
-  </w:style>
-  <w:style w:type="character" w:customStyle="1" w:styleId="47">
+    <w:basedOn w:val="VerbatimChar"/>
+    <w:rPr>
+      <w:color w:val="4e9a06"/>
+      <w:shd w:val="clear" w:fill="f8f8f8"/>
+    </w:rPr>
+  </w:style>
+  <w:style w:type="character" w:customStyle="1" w:styleId="VerbatimStringTok">
     <w:name w:val="VerbatimStringTok"/>
-    <w:basedOn w:val="35"/>
-    <w:uiPriority w:val="0"/>
-    <w:rPr>
-      <w:color w:val="4E9A06"/>
-      <w:shd w:val="clear" w:fill="F8F8F8"/>
-    </w:rPr>
-  </w:style>
-  <w:style w:type="character" w:customStyle="1" w:styleId="48">
+    <w:basedOn w:val="VerbatimChar"/>
+    <w:rPr>
+      <w:color w:val="4e9a06"/>
+      <w:shd w:val="clear" w:fill="f8f8f8"/>
+    </w:rPr>
+  </w:style>
+  <w:style w:type="character" w:customStyle="1" w:styleId="SpecialStringTok">
     <w:name w:val="SpecialStringTok"/>
-    <w:basedOn w:val="35"/>
-    <w:qFormat/>
-    <w:uiPriority w:val="0"/>
-    <w:rPr>
-      <w:color w:val="4E9A06"/>
-      <w:shd w:val="clear" w:fill="F8F8F8"/>
-    </w:rPr>
-  </w:style>
-  <w:style w:type="character" w:customStyle="1" w:styleId="49">
+    <w:basedOn w:val="VerbatimChar"/>
+    <w:rPr>
+      <w:color w:val="4e9a06"/>
+      <w:shd w:val="clear" w:fill="f8f8f8"/>
+    </w:rPr>
+  </w:style>
+  <w:style w:type="character" w:customStyle="1" w:styleId="ImportTok">
     <w:name w:val="ImportTok"/>
-    <w:basedOn w:val="35"/>
-    <w:qFormat/>
-    <w:uiPriority w:val="0"/>
-    <w:rPr>
-      <w:shd w:val="clear" w:fill="F8F8F8"/>
-    </w:rPr>
-  </w:style>
-  <w:style w:type="character" w:customStyle="1" w:styleId="50">
+    <w:basedOn w:val="VerbatimChar"/>
+    <w:rPr>
+      <w:shd w:val="clear" w:fill="f8f8f8"/>
+    </w:rPr>
+  </w:style>
+  <w:style w:type="character" w:customStyle="1" w:styleId="CommentTok">
     <w:name w:val="CommentTok"/>
-    <w:basedOn w:val="35"/>
-    <w:uiPriority w:val="0"/>
-    <w:rPr>
+    <w:basedOn w:val="VerbatimChar"/>
+    <w:rPr>
+      <w:color w:val="8f5902"/>
+      <w:shd w:val="clear" w:fill="f8f8f8"/>
       <w:i/>
-      <w:color w:val="8F5902"/>
-      <w:shd w:val="clear" w:fill="F8F8F8"/>
-    </w:rPr>
-  </w:style>
-  <w:style w:type="character" w:customStyle="1" w:styleId="51">
+    </w:rPr>
+  </w:style>
+  <w:style w:type="character" w:customStyle="1" w:styleId="DocumentationTok">
     <w:name w:val="DocumentationTok"/>
-    <w:basedOn w:val="35"/>
-    <w:qFormat/>
-    <w:uiPriority w:val="0"/>
-    <w:rPr>
+    <w:basedOn w:val="VerbatimChar"/>
+    <w:rPr>
+      <w:color w:val="8f5902"/>
+      <w:shd w:val="clear" w:fill="f8f8f8"/>
       <w:b/>
       <w:i/>
-      <w:color w:val="8F5902"/>
-      <w:shd w:val="clear" w:fill="F8F8F8"/>
-    </w:rPr>
-  </w:style>
-  <w:style w:type="character" w:customStyle="1" w:styleId="52">
+    </w:rPr>
+  </w:style>
+  <w:style w:type="character" w:customStyle="1" w:styleId="AnnotationTok">
     <w:name w:val="AnnotationTok"/>
-    <w:basedOn w:val="35"/>
-    <w:qFormat/>
-    <w:uiPriority w:val="0"/>
-    <w:rPr>
+    <w:basedOn w:val="VerbatimChar"/>
+    <w:rPr>
+      <w:color w:val="8f5902"/>
+      <w:shd w:val="clear" w:fill="f8f8f8"/>
       <w:b/>
       <w:i/>
-      <w:color w:val="8F5902"/>
-      <w:shd w:val="clear" w:fill="F8F8F8"/>
-    </w:rPr>
-  </w:style>
-  <w:style w:type="character" w:customStyle="1" w:styleId="53">
+    </w:rPr>
+  </w:style>
+  <w:style w:type="character" w:customStyle="1" w:styleId="CommentVarTok">
     <w:name w:val="CommentVarTok"/>
-    <w:basedOn w:val="35"/>
-    <w:uiPriority w:val="0"/>
-    <w:rPr>
+    <w:basedOn w:val="VerbatimChar"/>
+    <w:rPr>
+      <w:color w:val="8f5902"/>
+      <w:shd w:val="clear" w:fill="f8f8f8"/>
       <w:b/>
       <w:i/>
-      <w:color w:val="8F5902"/>
-      <w:shd w:val="clear" w:fill="F8F8F8"/>
-    </w:rPr>
-  </w:style>
-  <w:style w:type="character" w:customStyle="1" w:styleId="54">
+    </w:rPr>
+  </w:style>
+  <w:style w:type="character" w:customStyle="1" w:styleId="OtherTok">
     <w:name w:val="OtherTok"/>
-    <w:basedOn w:val="35"/>
-    <w:qFormat/>
-    <w:uiPriority w:val="0"/>
-    <w:rPr>
-      <w:color w:val="8F5902"/>
-      <w:shd w:val="clear" w:fill="F8F8F8"/>
-    </w:rPr>
-  </w:style>
-  <w:style w:type="character" w:customStyle="1" w:styleId="55">
+    <w:basedOn w:val="VerbatimChar"/>
+    <w:rPr>
+      <w:color w:val="8f5902"/>
+      <w:shd w:val="clear" w:fill="f8f8f8"/>
+    </w:rPr>
+  </w:style>
+  <w:style w:type="character" w:customStyle="1" w:styleId="FunctionTok">
     <w:name w:val="FunctionTok"/>
-    <w:basedOn w:val="35"/>
-    <w:qFormat/>
-    <w:uiPriority w:val="0"/>
+    <w:basedOn w:val="VerbatimChar"/>
     <w:rPr>
       <w:color w:val="000000"/>
-      <w:shd w:val="clear" w:fill="F8F8F8"/>
-    </w:rPr>
-  </w:style>
-  <w:style w:type="character" w:customStyle="1" w:styleId="56">
+      <w:shd w:val="clear" w:fill="f8f8f8"/>
+    </w:rPr>
+  </w:style>
+  <w:style w:type="character" w:customStyle="1" w:styleId="VariableTok">
     <w:name w:val="VariableTok"/>
-    <w:basedOn w:val="35"/>
-    <w:uiPriority w:val="0"/>
+    <w:basedOn w:val="VerbatimChar"/>
     <w:rPr>
       <w:color w:val="000000"/>
-      <w:shd w:val="clear" w:fill="F8F8F8"/>
-    </w:rPr>
-  </w:style>
-  <w:style w:type="character" w:customStyle="1" w:styleId="57">
+      <w:shd w:val="clear" w:fill="f8f8f8"/>
+    </w:rPr>
+  </w:style>
+  <w:style w:type="character" w:customStyle="1" w:styleId="ControlFlowTok">
     <w:name w:val="ControlFlowTok"/>
-    <w:basedOn w:val="35"/>
-    <w:qFormat/>
-    <w:uiPriority w:val="0"/>
-    <w:rPr>
+    <w:basedOn w:val="VerbatimChar"/>
+    <w:rPr>
+      <w:color w:val="204a87"/>
+      <w:shd w:val="clear" w:fill="f8f8f8"/>
       <w:b/>
-      <w:color w:val="204A87"/>
-      <w:shd w:val="clear" w:fill="F8F8F8"/>
-    </w:rPr>
-  </w:style>
-  <w:style w:type="character" w:customStyle="1" w:styleId="58">
+    </w:rPr>
+  </w:style>
+  <w:style w:type="character" w:customStyle="1" w:styleId="OperatorTok">
     <w:name w:val="OperatorTok"/>
-    <w:basedOn w:val="35"/>
-    <w:qFormat/>
-    <w:uiPriority w:val="0"/>
-    <w:rPr>
+    <w:basedOn w:val="VerbatimChar"/>
+    <w:rPr>
+      <w:color w:val="ce5c00"/>
+      <w:shd w:val="clear" w:fill="f8f8f8"/>
       <w:b/>
-      <w:color w:val="CE5C00"/>
-      <w:shd w:val="clear" w:fill="F8F8F8"/>
-    </w:rPr>
-  </w:style>
-  <w:style w:type="character" w:customStyle="1" w:styleId="59">
+    </w:rPr>
+  </w:style>
+  <w:style w:type="character" w:customStyle="1" w:styleId="BuiltInTok">
     <w:name w:val="BuiltInTok"/>
-    <w:basedOn w:val="35"/>
-    <w:uiPriority w:val="0"/>
-    <w:rPr>
-      <w:shd w:val="clear" w:fill="F8F8F8"/>
-    </w:rPr>
-  </w:style>
-  <w:style w:type="character" w:customStyle="1" w:styleId="60">
+    <w:basedOn w:val="VerbatimChar"/>
+    <w:rPr>
+      <w:shd w:val="clear" w:fill="f8f8f8"/>
+    </w:rPr>
+  </w:style>
+  <w:style w:type="character" w:customStyle="1" w:styleId="ExtensionTok">
     <w:name w:val="ExtensionTok"/>
-    <w:basedOn w:val="35"/>
-    <w:qFormat/>
-    <w:uiPriority w:val="0"/>
-    <w:rPr>
-      <w:shd w:val="clear" w:fill="F8F8F8"/>
-    </w:rPr>
-  </w:style>
-  <w:style w:type="character" w:customStyle="1" w:styleId="61">
+    <w:basedOn w:val="VerbatimChar"/>
+    <w:rPr>
+      <w:shd w:val="clear" w:fill="f8f8f8"/>
+    </w:rPr>
+  </w:style>
+  <w:style w:type="character" w:customStyle="1" w:styleId="PreprocessorTok">
     <w:name w:val="PreprocessorTok"/>
-    <w:basedOn w:val="35"/>
-    <w:qFormat/>
-    <w:uiPriority w:val="0"/>
-    <w:rPr>
+    <w:basedOn w:val="VerbatimChar"/>
+    <w:rPr>
+      <w:color w:val="8f5902"/>
+      <w:shd w:val="clear" w:fill="f8f8f8"/>
       <w:i/>
-      <w:color w:val="8F5902"/>
-      <w:shd w:val="clear" w:fill="F8F8F8"/>
-    </w:rPr>
-  </w:style>
-  <w:style w:type="character" w:customStyle="1" w:styleId="62">
+    </w:rPr>
+  </w:style>
+  <w:style w:type="character" w:customStyle="1" w:styleId="AttributeTok">
     <w:name w:val="AttributeTok"/>
-    <w:basedOn w:val="35"/>
-    <w:uiPriority w:val="0"/>
-    <w:rPr>
-      <w:color w:val="C4A000"/>
-      <w:shd w:val="clear" w:fill="F8F8F8"/>
-    </w:rPr>
-  </w:style>
-  <w:style w:type="character" w:customStyle="1" w:styleId="63">
+    <w:basedOn w:val="VerbatimChar"/>
+    <w:rPr>
+      <w:color w:val="c4a000"/>
+      <w:shd w:val="clear" w:fill="f8f8f8"/>
+    </w:rPr>
+  </w:style>
+  <w:style w:type="character" w:customStyle="1" w:styleId="RegionMarkerTok">
     <w:name w:val="RegionMarkerTok"/>
-    <w:basedOn w:val="35"/>
-    <w:qFormat/>
-    <w:uiPriority w:val="0"/>
-    <w:rPr>
-      <w:shd w:val="clear" w:fill="F8F8F8"/>
-    </w:rPr>
-  </w:style>
-  <w:style w:type="character" w:customStyle="1" w:styleId="64">
+    <w:basedOn w:val="VerbatimChar"/>
+    <w:rPr>
+      <w:shd w:val="clear" w:fill="f8f8f8"/>
+    </w:rPr>
+  </w:style>
+  <w:style w:type="character" w:customStyle="1" w:styleId="InformationTok">
     <w:name w:val="InformationTok"/>
-    <w:basedOn w:val="35"/>
-    <w:qFormat/>
-    <w:uiPriority w:val="0"/>
-    <w:rPr>
+    <w:basedOn w:val="VerbatimChar"/>
+    <w:rPr>
+      <w:color w:val="8f5902"/>
+      <w:shd w:val="clear" w:fill="f8f8f8"/>
       <w:b/>
       <w:i/>
-      <w:color w:val="8F5902"/>
-      <w:shd w:val="clear" w:fill="F8F8F8"/>
-    </w:rPr>
-  </w:style>
-  <w:style w:type="character" w:customStyle="1" w:styleId="65">
+    </w:rPr>
+  </w:style>
+  <w:style w:type="character" w:customStyle="1" w:styleId="WarningTok">
     <w:name w:val="WarningTok"/>
-    <w:basedOn w:val="35"/>
-    <w:uiPriority w:val="0"/>
-    <w:rPr>
+    <w:basedOn w:val="VerbatimChar"/>
+    <w:rPr>
+      <w:color w:val="8f5902"/>
+      <w:shd w:val="clear" w:fill="f8f8f8"/>
       <w:b/>
       <w:i/>
-      <w:color w:val="8F5902"/>
-      <w:shd w:val="clear" w:fill="F8F8F8"/>
-    </w:rPr>
-  </w:style>
-  <w:style w:type="character" w:customStyle="1" w:styleId="66">
+    </w:rPr>
+  </w:style>
+  <w:style w:type="character" w:customStyle="1" w:styleId="AlertTok">
     <w:name w:val="AlertTok"/>
-    <w:basedOn w:val="35"/>
-    <w:qFormat/>
-    <w:uiPriority w:val="0"/>
-    <w:rPr>
-      <w:color w:val="EF2929"/>
-      <w:shd w:val="clear" w:fill="F8F8F8"/>
-    </w:rPr>
-  </w:style>
-  <w:style w:type="character" w:customStyle="1" w:styleId="67">
+    <w:basedOn w:val="VerbatimChar"/>
+    <w:rPr>
+      <w:color w:val="ef2929"/>
+      <w:shd w:val="clear" w:fill="f8f8f8"/>
+    </w:rPr>
+  </w:style>
+  <w:style w:type="character" w:customStyle="1" w:styleId="ErrorTok">
     <w:name w:val="ErrorTok"/>
-    <w:basedOn w:val="35"/>
-    <w:uiPriority w:val="0"/>
-    <w:rPr>
+    <w:basedOn w:val="VerbatimChar"/>
+    <w:rPr>
+      <w:color w:val="a40000"/>
+      <w:shd w:val="clear" w:fill="f8f8f8"/>
       <w:b/>
-      <w:color w:val="A40000"/>
-      <w:shd w:val="clear" w:fill="F8F8F8"/>
-    </w:rPr>
-  </w:style>
-  <w:style w:type="character" w:customStyle="1" w:styleId="68">
+    </w:rPr>
+  </w:style>
+  <w:style w:type="character" w:customStyle="1" w:styleId="NormalTok">
     <w:name w:val="NormalTok"/>
-    <w:basedOn w:val="35"/>
-    <w:uiPriority w:val="0"/>
-    <w:rPr>
-      <w:shd w:val="clear" w:fill="F8F8F8"/>
+    <w:basedOn w:val="VerbatimChar"/>
+    <w:rPr>
+      <w:shd w:val="clear" w:fill="f8f8f8"/>
     </w:rPr>
   </w:style>
 </w:styles>
@@ -3454,7 +3035,7 @@
         <a:sysClr val="windowText" lastClr="000000"/>
       </a:dk1>
       <a:lt1>
-        <a:sysClr val="window" lastClr="242424"/>
+        <a:sysClr val="window" lastClr="FFFFFF"/>
       </a:lt1>
       <a:dk2>
         <a:srgbClr val="1F497D"/>
@@ -3760,5 +3341,6 @@
       </a:style>
     </a:lnDef>
   </a:objectDefaults>
+  <a:extraClrSchemeLst/>
 </a:theme>
 </file>